--- a/Motivation BMA.docx
+++ b/Motivation BMA.docx
@@ -1,6 +1,6 @@
 
 <file path=word/document.xml><?xml version="1.0" encoding="utf-8"?>
-<w:document xmlns:wpc="http://schemas.microsoft.com/office/word/2010/wordprocessingCanvas" xmlns:cx="http://schemas.microsoft.com/office/drawing/2014/chartex" xmlns:cx1="http://schemas.microsoft.com/office/drawing/2015/9/8/chartex" xmlns:cx2="http://schemas.microsoft.com/office/drawing/2015/10/21/chartex" xmlns:cx3="http://schemas.microsoft.com/office/drawing/2016/5/9/chartex" xmlns:cx4="http://schemas.microsoft.com/office/drawing/2016/5/10/chartex" xmlns:cx5="http://schemas.microsoft.com/office/drawing/2016/5/11/chartex" xmlns:cx6="http://schemas.microsoft.com/office/drawing/2016/5/12/chartex" xmlns:cx7="http://schemas.microsoft.com/office/drawing/2016/5/13/chartex" xmlns:cx8="http://schemas.microsoft.com/office/drawing/2016/5/14/chartex" xmlns:mc="http://schemas.openxmlformats.org/markup-compatibility/2006" xmlns:aink="http://schemas.microsoft.com/office/drawing/2016/ink" xmlns:am3d="http://schemas.microsoft.com/office/drawing/2017/model3d" xmlns:o="urn:schemas-microsoft-com:office:office" xmlns:r="http://schemas.openxmlformats.org/officeDocument/2006/relationships" xmlns:m="http://schemas.openxmlformats.org/officeDocument/2006/math" xmlns:v="urn:schemas-microsoft-com:vml" xmlns:wp14="http://schemas.microsoft.com/office/word/2010/wordprocessingDrawing" xmlns:wp="http://schemas.openxmlformats.org/drawingml/2006/wordprocessingDrawing" xmlns:w10="urn:schemas-microsoft-com:office:word" xmlns:w="http://schemas.openxmlformats.org/wordprocessingml/2006/main" xmlns:w14="http://schemas.microsoft.com/office/word/2010/wordml" xmlns:w15="http://schemas.microsoft.com/office/word/2012/wordml" xmlns:w16cid="http://schemas.microsoft.com/office/word/2016/wordml/cid" xmlns:w16se="http://schemas.microsoft.com/office/word/2015/wordml/symex" xmlns:wpg="http://schemas.microsoft.com/office/word/2010/wordprocessingGroup" xmlns:wpi="http://schemas.microsoft.com/office/word/2010/wordprocessingInk" xmlns:wne="http://schemas.microsoft.com/office/word/2006/wordml" xmlns:wps="http://schemas.microsoft.com/office/word/2010/wordprocessingShape" mc:Ignorable="w14 w15 w16se w16cid wp14">
+<w:document xmlns:wpc="http://schemas.microsoft.com/office/word/2010/wordprocessingCanvas" xmlns:mo="http://schemas.microsoft.com/office/mac/office/2008/main" xmlns:mc="http://schemas.openxmlformats.org/markup-compatibility/2006" xmlns:mv="urn:schemas-microsoft-com:mac:vml" xmlns:o="urn:schemas-microsoft-com:office:office" xmlns:r="http://schemas.openxmlformats.org/officeDocument/2006/relationships" xmlns:m="http://schemas.openxmlformats.org/officeDocument/2006/math" xmlns:v="urn:schemas-microsoft-com:vml" xmlns:wp14="http://schemas.microsoft.com/office/word/2010/wordprocessingDrawing" xmlns:wp="http://schemas.openxmlformats.org/drawingml/2006/wordprocessingDrawing" xmlns:w10="urn:schemas-microsoft-com:office:word" xmlns:w="http://schemas.openxmlformats.org/wordprocessingml/2006/main" xmlns:w14="http://schemas.microsoft.com/office/word/2010/wordml" xmlns:w15="http://schemas.microsoft.com/office/word/2012/wordml" xmlns:wpg="http://schemas.microsoft.com/office/word/2010/wordprocessingGroup" xmlns:wpi="http://schemas.microsoft.com/office/word/2010/wordprocessingInk" xmlns:wne="http://schemas.microsoft.com/office/word/2006/wordml" xmlns:wps="http://schemas.microsoft.com/office/word/2010/wordprocessingShape" mc:Ignorable="w14 w15 wp14">
   <w:body>
     <w:p>
       <w:pPr>
@@ -28,6 +28,7 @@
     <w:p>
       <w:pPr>
         <w:rPr>
+          <w:ins w:id="0" w:author="Jens-Christian Fischer" w:date="2018-01-07T15:38:00Z"/>
           <w:rFonts w:cstheme="minorHAnsi"/>
           <w:sz w:val="24"/>
           <w:szCs w:val="24"/>
@@ -39,7 +40,169 @@
           <w:sz w:val="24"/>
           <w:szCs w:val="24"/>
         </w:rPr>
-        <w:t xml:space="preserve">Als wir erfahren haben das wir eine Maturarbeit schreiben mussten war für uns klar wir wollten etwas tun was uns </w:t>
+        <w:t>Als wir erfahren haben das wir eine Maturarbeit schreiben mussten</w:t>
+      </w:r>
+      <w:ins w:id="1" w:author="Jens-Christian Fischer" w:date="2018-01-07T15:36:00Z">
+        <w:r>
+          <w:rPr>
+            <w:rFonts w:cstheme="minorHAnsi"/>
+            <w:sz w:val="24"/>
+            <w:szCs w:val="24"/>
+          </w:rPr>
+          <w:t>,</w:t>
+        </w:r>
+      </w:ins>
+      <w:r>
+        <w:rPr>
+          <w:rFonts w:cstheme="minorHAnsi"/>
+          <w:sz w:val="24"/>
+          <w:szCs w:val="24"/>
+        </w:rPr>
+        <w:t xml:space="preserve"> war für uns klar wir wollten etwas tun was uns </w:t>
+      </w:r>
+      <w:ins w:id="2" w:author="Jens-Christian Fischer" w:date="2018-01-07T15:36:00Z">
+        <w:r>
+          <w:rPr>
+            <w:rFonts w:cstheme="minorHAnsi"/>
+            <w:sz w:val="24"/>
+            <w:szCs w:val="24"/>
+          </w:rPr>
+          <w:t>S</w:t>
+        </w:r>
+      </w:ins>
+      <w:del w:id="3" w:author="Jens-Christian Fischer" w:date="2018-01-07T15:36:00Z">
+        <w:r>
+          <w:rPr>
+            <w:rFonts w:cstheme="minorHAnsi"/>
+            <w:sz w:val="24"/>
+            <w:szCs w:val="24"/>
+          </w:rPr>
+          <w:delText>s</w:delText>
+        </w:r>
+      </w:del>
+      <w:r>
+        <w:rPr>
+          <w:rFonts w:cstheme="minorHAnsi"/>
+          <w:sz w:val="24"/>
+          <w:szCs w:val="24"/>
+        </w:rPr>
+        <w:t>pass macht. Tobias hatte die Idee</w:t>
+      </w:r>
+      <w:ins w:id="4" w:author="Jens-Christian Fischer" w:date="2018-01-07T15:36:00Z">
+        <w:r>
+          <w:rPr>
+            <w:rFonts w:cstheme="minorHAnsi"/>
+            <w:sz w:val="24"/>
+            <w:szCs w:val="24"/>
+          </w:rPr>
+          <w:t>,</w:t>
+        </w:r>
+      </w:ins>
+      <w:r>
+        <w:rPr>
+          <w:rFonts w:cstheme="minorHAnsi"/>
+          <w:sz w:val="24"/>
+          <w:szCs w:val="24"/>
+        </w:rPr>
+        <w:t xml:space="preserve"> etwas mit Gaming zu machen. Da wir </w:t>
+      </w:r>
+      <w:ins w:id="5" w:author="Jens-Christian Fischer" w:date="2018-01-07T15:39:00Z">
+        <w:r>
+          <w:rPr>
+            <w:rFonts w:cstheme="minorHAnsi"/>
+            <w:sz w:val="24"/>
+            <w:szCs w:val="24"/>
+          </w:rPr>
+          <w:t>b</w:t>
+        </w:r>
+      </w:ins>
+      <w:del w:id="6" w:author="Jens-Christian Fischer" w:date="2018-01-07T15:36:00Z">
+        <w:r>
+          <w:rPr>
+            <w:rFonts w:cstheme="minorHAnsi"/>
+            <w:sz w:val="24"/>
+            <w:szCs w:val="24"/>
+          </w:rPr>
+          <w:delText>b</w:delText>
+        </w:r>
+      </w:del>
+      <w:r>
+        <w:rPr>
+          <w:rFonts w:cstheme="minorHAnsi"/>
+          <w:sz w:val="24"/>
+          <w:szCs w:val="24"/>
+        </w:rPr>
+        <w:t>eide leidenschaftliche Gamer sind</w:t>
+      </w:r>
+      <w:ins w:id="7" w:author="Jens-Christian Fischer" w:date="2018-01-07T15:37:00Z">
+        <w:r>
+          <w:rPr>
+            <w:rFonts w:cstheme="minorHAnsi"/>
+            <w:sz w:val="24"/>
+            <w:szCs w:val="24"/>
+          </w:rPr>
+          <w:t>,</w:t>
+        </w:r>
+      </w:ins>
+      <w:r>
+        <w:rPr>
+          <w:rFonts w:cstheme="minorHAnsi"/>
+          <w:sz w:val="24"/>
+          <w:szCs w:val="24"/>
+        </w:rPr>
+        <w:t xml:space="preserve"> fanden wir die Idee gut und machten uns auf die Suche nach einem </w:t>
+      </w:r>
+      <w:del w:id="8" w:author="Jens-Christian Fischer" w:date="2018-01-07T15:37:00Z">
+        <w:r>
+          <w:rPr>
+            <w:rFonts w:cstheme="minorHAnsi"/>
+            <w:sz w:val="24"/>
+            <w:szCs w:val="24"/>
+          </w:rPr>
+          <w:delText xml:space="preserve">guten </w:delText>
+        </w:r>
+      </w:del>
+      <w:ins w:id="9" w:author="Jens-Christian Fischer" w:date="2018-01-07T15:37:00Z">
+        <w:r>
+          <w:rPr>
+            <w:rFonts w:cstheme="minorHAnsi"/>
+            <w:sz w:val="24"/>
+            <w:szCs w:val="24"/>
+          </w:rPr>
+          <w:t>geeigneten</w:t>
+        </w:r>
+        <w:r>
+          <w:rPr>
+            <w:rFonts w:cstheme="minorHAnsi"/>
+            <w:sz w:val="24"/>
+            <w:szCs w:val="24"/>
+          </w:rPr>
+          <w:t xml:space="preserve"> </w:t>
+        </w:r>
+      </w:ins>
+      <w:r>
+        <w:rPr>
+          <w:rFonts w:cstheme="minorHAnsi"/>
+          <w:sz w:val="24"/>
+          <w:szCs w:val="24"/>
+        </w:rPr>
+        <w:t>Thema. Wir beide lieb</w:t>
+      </w:r>
+      <w:r>
+        <w:rPr>
+          <w:rFonts w:cstheme="minorHAnsi"/>
+          <w:sz w:val="24"/>
+          <w:szCs w:val="24"/>
+        </w:rPr>
+        <w:t>en</w:t>
+      </w:r>
+      <w:r>
+        <w:rPr>
+          <w:rFonts w:cstheme="minorHAnsi"/>
+          <w:sz w:val="24"/>
+          <w:szCs w:val="24"/>
+        </w:rPr>
+        <w:t xml:space="preserve"> </w:t>
       </w:r>
       <w:proofErr w:type="spellStart"/>
       <w:r>
@@ -48,7 +211,7 @@
           <w:sz w:val="24"/>
           <w:szCs w:val="24"/>
         </w:rPr>
-        <w:t>spass</w:t>
+        <w:t>Role-playing</w:t>
       </w:r>
       <w:proofErr w:type="spellEnd"/>
       <w:r>
@@ -57,34 +220,168 @@
           <w:sz w:val="24"/>
           <w:szCs w:val="24"/>
         </w:rPr>
-        <w:t xml:space="preserve"> macht. Tobias hatte die Idee etwas mit Gaming zu machen. Da wir beide leidenschaftliche Gamer sind fanden wir die Idee gut und machten uns auf die Suche nach einem guten Thema. Wir beide lieb</w:t>
-      </w:r>
-      <w:r>
-        <w:rPr>
-          <w:rFonts w:cstheme="minorHAnsi"/>
-          <w:sz w:val="24"/>
-          <w:szCs w:val="24"/>
-        </w:rPr>
-        <w:t>en</w:t>
-      </w:r>
-      <w:r>
-        <w:rPr>
-          <w:rFonts w:cstheme="minorHAnsi"/>
-          <w:sz w:val="24"/>
-          <w:szCs w:val="24"/>
-        </w:rPr>
         <w:t xml:space="preserve"> </w:t>
       </w:r>
-      <w:proofErr w:type="spellStart"/>
-      <w:r>
-        <w:rPr>
-          <w:rFonts w:cstheme="minorHAnsi"/>
-          <w:sz w:val="24"/>
-          <w:szCs w:val="24"/>
-        </w:rPr>
-        <w:t>Role-playing</w:t>
-      </w:r>
-      <w:proofErr w:type="spellEnd"/>
+      <w:del w:id="10" w:author="Jens-Christian Fischer" w:date="2018-01-07T15:37:00Z">
+        <w:r>
+          <w:rPr>
+            <w:rFonts w:cstheme="minorHAnsi"/>
+            <w:sz w:val="24"/>
+            <w:szCs w:val="24"/>
+          </w:rPr>
+          <w:delText xml:space="preserve">games </w:delText>
+        </w:r>
+      </w:del>
+      <w:ins w:id="11" w:author="Jens-Christian Fischer" w:date="2018-01-07T15:37:00Z">
+        <w:r>
+          <w:rPr>
+            <w:rFonts w:cstheme="minorHAnsi"/>
+            <w:sz w:val="24"/>
+            <w:szCs w:val="24"/>
+          </w:rPr>
+          <w:t>G</w:t>
+        </w:r>
+        <w:r>
+          <w:rPr>
+            <w:rFonts w:cstheme="minorHAnsi"/>
+            <w:sz w:val="24"/>
+            <w:szCs w:val="24"/>
+          </w:rPr>
+          <w:t xml:space="preserve">ames </w:t>
+        </w:r>
+        <w:r>
+          <w:rPr>
+            <w:rFonts w:cstheme="minorHAnsi"/>
+            <w:sz w:val="24"/>
+            <w:szCs w:val="24"/>
+          </w:rPr>
+          <w:t xml:space="preserve">(RPG) </w:t>
+        </w:r>
+      </w:ins>
+      <w:r>
+        <w:rPr>
+          <w:rFonts w:cstheme="minorHAnsi"/>
+          <w:sz w:val="24"/>
+          <w:szCs w:val="24"/>
+        </w:rPr>
+        <w:t xml:space="preserve">und versuchten </w:t>
+      </w:r>
+      <w:ins w:id="12" w:author="Jens-Christian Fischer" w:date="2018-01-07T15:37:00Z">
+        <w:r>
+          <w:rPr>
+            <w:rFonts w:cstheme="minorHAnsi"/>
+            <w:sz w:val="24"/>
+            <w:szCs w:val="24"/>
+          </w:rPr>
+          <w:t xml:space="preserve">deshalb, </w:t>
+        </w:r>
+      </w:ins>
+      <w:r>
+        <w:rPr>
+          <w:rFonts w:cstheme="minorHAnsi"/>
+          <w:sz w:val="24"/>
+          <w:szCs w:val="24"/>
+        </w:rPr>
+        <w:t>diese in unser Thema einzubauen. RPG</w:t>
+      </w:r>
+      <w:del w:id="13" w:author="Jens-Christian Fischer" w:date="2018-01-07T15:37:00Z">
+        <w:r>
+          <w:rPr>
+            <w:rFonts w:cstheme="minorHAnsi"/>
+            <w:sz w:val="24"/>
+            <w:szCs w:val="24"/>
+          </w:rPr>
+          <w:delText>’</w:delText>
+        </w:r>
+      </w:del>
+      <w:r>
+        <w:rPr>
+          <w:rFonts w:cstheme="minorHAnsi"/>
+          <w:sz w:val="24"/>
+          <w:szCs w:val="24"/>
+        </w:rPr>
+        <w:t xml:space="preserve">s sind in den 80er und 90er Jahren </w:t>
+      </w:r>
+      <w:del w:id="14" w:author="Jens-Christian Fischer" w:date="2018-01-07T15:37:00Z">
+        <w:r>
+          <w:rPr>
+            <w:rFonts w:cstheme="minorHAnsi"/>
+            <w:sz w:val="24"/>
+            <w:szCs w:val="24"/>
+          </w:rPr>
+          <w:delText xml:space="preserve">sehr </w:delText>
+        </w:r>
+      </w:del>
+      <w:r>
+        <w:rPr>
+          <w:rFonts w:cstheme="minorHAnsi"/>
+          <w:sz w:val="24"/>
+          <w:szCs w:val="24"/>
+        </w:rPr>
+        <w:t xml:space="preserve">gross geworden und prägten die Gaming Industrie. Wir sind beide </w:t>
+      </w:r>
+      <w:del w:id="15" w:author="Jens-Christian Fischer" w:date="2018-01-07T15:37:00Z">
+        <w:r>
+          <w:rPr>
+            <w:rFonts w:cstheme="minorHAnsi"/>
+            <w:sz w:val="24"/>
+            <w:szCs w:val="24"/>
+          </w:rPr>
+          <w:delText xml:space="preserve">ende </w:delText>
+        </w:r>
+      </w:del>
+      <w:ins w:id="16" w:author="Jens-Christian Fischer" w:date="2018-01-07T15:37:00Z">
+        <w:r>
+          <w:rPr>
+            <w:rFonts w:cstheme="minorHAnsi"/>
+            <w:sz w:val="24"/>
+            <w:szCs w:val="24"/>
+          </w:rPr>
+          <w:t>E</w:t>
+        </w:r>
+        <w:r>
+          <w:rPr>
+            <w:rFonts w:cstheme="minorHAnsi"/>
+            <w:sz w:val="24"/>
+            <w:szCs w:val="24"/>
+          </w:rPr>
+          <w:t xml:space="preserve">nde </w:t>
+        </w:r>
+      </w:ins>
+      <w:r>
+        <w:rPr>
+          <w:rFonts w:cstheme="minorHAnsi"/>
+          <w:sz w:val="24"/>
+          <w:szCs w:val="24"/>
+        </w:rPr>
+        <w:t xml:space="preserve">der 90er Jahre geboren und haben uns erst in unserer frühen Jugend mit </w:t>
+      </w:r>
+      <w:r>
+        <w:rPr>
+          <w:rFonts w:cstheme="minorHAnsi"/>
+          <w:sz w:val="24"/>
+          <w:szCs w:val="24"/>
+        </w:rPr>
+        <w:t>G</w:t>
+      </w:r>
+      <w:r>
+        <w:rPr>
+          <w:rFonts w:cstheme="minorHAnsi"/>
+          <w:sz w:val="24"/>
+          <w:szCs w:val="24"/>
+        </w:rPr>
+        <w:t>ames befasst</w:t>
+      </w:r>
+      <w:ins w:id="17" w:author="Jens-Christian Fischer" w:date="2018-01-07T15:38:00Z">
+        <w:r>
+          <w:rPr>
+            <w:rFonts w:cstheme="minorHAnsi"/>
+            <w:sz w:val="24"/>
+            <w:szCs w:val="24"/>
+          </w:rPr>
+          <w:t xml:space="preserve">. </w:t>
+        </w:r>
+      </w:ins>
       <w:r>
         <w:rPr>
           <w:rFonts w:cstheme="minorHAnsi"/>
@@ -93,65 +390,123 @@
         </w:rPr>
         <w:t xml:space="preserve"> </w:t>
       </w:r>
-      <w:proofErr w:type="spellStart"/>
-      <w:r>
-        <w:rPr>
-          <w:rFonts w:cstheme="minorHAnsi"/>
-          <w:sz w:val="24"/>
-          <w:szCs w:val="24"/>
-        </w:rPr>
-        <w:t>games</w:t>
-      </w:r>
-      <w:proofErr w:type="spellEnd"/>
-      <w:r>
-        <w:rPr>
-          <w:rFonts w:cstheme="minorHAnsi"/>
-          <w:sz w:val="24"/>
-          <w:szCs w:val="24"/>
-        </w:rPr>
-        <w:t xml:space="preserve"> und versuchten diese in unser Thema einzubauen. </w:t>
-      </w:r>
-      <w:proofErr w:type="spellStart"/>
-      <w:r>
-        <w:rPr>
-          <w:rFonts w:cstheme="minorHAnsi"/>
-          <w:sz w:val="24"/>
-          <w:szCs w:val="24"/>
-        </w:rPr>
-        <w:t>RPG’s</w:t>
-      </w:r>
-      <w:proofErr w:type="spellEnd"/>
-      <w:r>
-        <w:rPr>
-          <w:rFonts w:cstheme="minorHAnsi"/>
-          <w:sz w:val="24"/>
-          <w:szCs w:val="24"/>
-        </w:rPr>
-        <w:t xml:space="preserve"> sind in den 80er und 90er Jahren sehr gross geworden und prägten die Gaming Industrie. Wir sind beide ende der 90er Jahre geboren und haben uns erst in unserer frühen Jugend mit </w:t>
-      </w:r>
-      <w:r>
-        <w:rPr>
-          <w:rFonts w:cstheme="minorHAnsi"/>
-          <w:sz w:val="24"/>
-          <w:szCs w:val="24"/>
-        </w:rPr>
-        <w:t>G</w:t>
-      </w:r>
-      <w:r>
-        <w:rPr>
-          <w:rFonts w:cstheme="minorHAnsi"/>
-          <w:sz w:val="24"/>
-          <w:szCs w:val="24"/>
-        </w:rPr>
-        <w:t xml:space="preserve">ames befasst und haben somit viel Gaming Geschichte verpasst, da </w:t>
-      </w:r>
-      <w:r>
-        <w:rPr>
-          <w:rFonts w:cstheme="minorHAnsi"/>
-          <w:sz w:val="24"/>
-          <w:szCs w:val="24"/>
-        </w:rPr>
-        <w:t xml:space="preserve">ist </w:t>
+      <w:ins w:id="18" w:author="Jens-Christian Fischer" w:date="2018-01-07T15:38:00Z">
+        <w:r>
+          <w:rPr>
+            <w:rFonts w:cstheme="minorHAnsi"/>
+            <w:sz w:val="24"/>
+            <w:szCs w:val="24"/>
+          </w:rPr>
+          <w:t xml:space="preserve">Da wir </w:t>
+        </w:r>
+      </w:ins>
+      <w:r>
+        <w:rPr>
+          <w:rFonts w:cstheme="minorHAnsi"/>
+          <w:sz w:val="24"/>
+          <w:szCs w:val="24"/>
+        </w:rPr>
+        <w:t xml:space="preserve">und </w:t>
+      </w:r>
+      <w:del w:id="19" w:author="Jens-Christian Fischer" w:date="2018-01-07T15:38:00Z">
+        <w:r>
+          <w:rPr>
+            <w:rFonts w:cstheme="minorHAnsi"/>
+            <w:sz w:val="24"/>
+            <w:szCs w:val="24"/>
+          </w:rPr>
+          <w:delText xml:space="preserve">haben </w:delText>
+        </w:r>
+      </w:del>
+      <w:ins w:id="20" w:author="Jens-Christian Fischer" w:date="2018-01-07T15:38:00Z">
+        <w:r>
+          <w:rPr>
+            <w:rFonts w:cstheme="minorHAnsi"/>
+            <w:sz w:val="24"/>
+            <w:szCs w:val="24"/>
+          </w:rPr>
+          <w:t>deshalb</w:t>
+        </w:r>
+        <w:r>
+          <w:rPr>
+            <w:rFonts w:cstheme="minorHAnsi"/>
+            <w:sz w:val="24"/>
+            <w:szCs w:val="24"/>
+          </w:rPr>
+          <w:t xml:space="preserve"> </w:t>
+        </w:r>
+      </w:ins>
+      <w:del w:id="21" w:author="Jens-Christian Fischer" w:date="2018-01-07T15:38:00Z">
+        <w:r>
+          <w:rPr>
+            <w:rFonts w:cstheme="minorHAnsi"/>
+            <w:sz w:val="24"/>
+            <w:szCs w:val="24"/>
+          </w:rPr>
+          <w:delText xml:space="preserve">somit </w:delText>
+        </w:r>
+      </w:del>
+      <w:r>
+        <w:rPr>
+          <w:rFonts w:cstheme="minorHAnsi"/>
+          <w:sz w:val="24"/>
+          <w:szCs w:val="24"/>
+        </w:rPr>
+        <w:t>viel Gaming Geschichte verpasst</w:t>
+      </w:r>
+      <w:ins w:id="22" w:author="Jens-Christian Fischer" w:date="2018-01-07T15:38:00Z">
+        <w:r>
+          <w:rPr>
+            <w:rFonts w:cstheme="minorHAnsi"/>
+            <w:sz w:val="24"/>
+            <w:szCs w:val="24"/>
+          </w:rPr>
+          <w:t xml:space="preserve"> haben</w:t>
+        </w:r>
+      </w:ins>
+      <w:r>
+        <w:rPr>
+          <w:rFonts w:cstheme="minorHAnsi"/>
+          <w:sz w:val="24"/>
+          <w:szCs w:val="24"/>
+        </w:rPr>
+        <w:t xml:space="preserve">, </w:t>
+      </w:r>
+      <w:ins w:id="23" w:author="Jens-Christian Fischer" w:date="2018-01-07T15:38:00Z">
+        <w:r>
+          <w:rPr>
+            <w:rFonts w:cstheme="minorHAnsi"/>
+            <w:sz w:val="24"/>
+            <w:szCs w:val="24"/>
+          </w:rPr>
+          <w:t>i</w:t>
+        </w:r>
+      </w:ins>
+      <w:del w:id="24" w:author="Jens-Christian Fischer" w:date="2018-01-07T15:38:00Z">
+        <w:r>
+          <w:rPr>
+            <w:rFonts w:cstheme="minorHAnsi"/>
+            <w:sz w:val="24"/>
+            <w:szCs w:val="24"/>
+          </w:rPr>
+          <w:delText xml:space="preserve">da </w:delText>
+        </w:r>
+        <w:r>
+          <w:rPr>
+            <w:rFonts w:cstheme="minorHAnsi"/>
+            <w:sz w:val="24"/>
+            <w:szCs w:val="24"/>
+          </w:rPr>
+          <w:delText>i</w:delText>
+        </w:r>
+      </w:del>
+      <w:r>
+        <w:rPr>
+          <w:rFonts w:cstheme="minorHAnsi"/>
+          <w:sz w:val="24"/>
+          <w:szCs w:val="24"/>
+        </w:rPr>
+        <w:t xml:space="preserve">st </w:t>
       </w:r>
       <w:r>
         <w:rPr>
@@ -167,33 +522,135 @@
           <w:sz w:val="24"/>
           <w:szCs w:val="24"/>
         </w:rPr>
-        <w:t xml:space="preserve">gekommen </w:t>
-      </w:r>
-      <w:r>
-        <w:rPr>
-          <w:rFonts w:cstheme="minorHAnsi"/>
-          <w:sz w:val="24"/>
-          <w:szCs w:val="24"/>
-        </w:rPr>
-        <w:t xml:space="preserve">die Veränderung von </w:t>
-      </w:r>
-      <w:proofErr w:type="spellStart"/>
-      <w:r>
-        <w:rPr>
-          <w:rFonts w:cstheme="minorHAnsi"/>
-          <w:sz w:val="24"/>
-          <w:szCs w:val="24"/>
-        </w:rPr>
-        <w:t>RPG’s</w:t>
-      </w:r>
-      <w:proofErr w:type="spellEnd"/>
-      <w:r>
-        <w:rPr>
-          <w:rFonts w:cstheme="minorHAnsi"/>
-          <w:sz w:val="24"/>
-          <w:szCs w:val="24"/>
-        </w:rPr>
-        <w:t xml:space="preserve"> im laufe der Zeit zu analysieren. Wir waren beide zufrieden mit unserem Thema</w:t>
+        <w:t>gekommen</w:t>
+      </w:r>
+      <w:ins w:id="25" w:author="Jens-Christian Fischer" w:date="2018-01-07T15:38:00Z">
+        <w:r>
+          <w:rPr>
+            <w:rFonts w:cstheme="minorHAnsi"/>
+            <w:sz w:val="24"/>
+            <w:szCs w:val="24"/>
+          </w:rPr>
+          <w:t>,</w:t>
+        </w:r>
+      </w:ins>
+      <w:r>
+        <w:rPr>
+          <w:rFonts w:cstheme="minorHAnsi"/>
+          <w:sz w:val="24"/>
+          <w:szCs w:val="24"/>
+        </w:rPr>
+        <w:t xml:space="preserve"> </w:t>
+      </w:r>
+      <w:r>
+        <w:rPr>
+          <w:rFonts w:cstheme="minorHAnsi"/>
+          <w:sz w:val="24"/>
+          <w:szCs w:val="24"/>
+        </w:rPr>
+        <w:t>die Veränderung von RPG</w:t>
+      </w:r>
+      <w:del w:id="26" w:author="Jens-Christian Fischer" w:date="2018-01-07T15:38:00Z">
+        <w:r>
+          <w:rPr>
+            <w:rFonts w:cstheme="minorHAnsi"/>
+            <w:sz w:val="24"/>
+            <w:szCs w:val="24"/>
+          </w:rPr>
+          <w:delText>’</w:delText>
+        </w:r>
+      </w:del>
+      <w:r>
+        <w:rPr>
+          <w:rFonts w:cstheme="minorHAnsi"/>
+          <w:sz w:val="24"/>
+          <w:szCs w:val="24"/>
+        </w:rPr>
+        <w:t xml:space="preserve">s im </w:t>
+      </w:r>
+      <w:ins w:id="27" w:author="Jens-Christian Fischer" w:date="2018-01-07T15:38:00Z">
+        <w:r>
+          <w:rPr>
+            <w:rFonts w:cstheme="minorHAnsi"/>
+            <w:sz w:val="24"/>
+            <w:szCs w:val="24"/>
+          </w:rPr>
+          <w:t>L</w:t>
+        </w:r>
+      </w:ins>
+      <w:del w:id="28" w:author="Jens-Christian Fischer" w:date="2018-01-07T15:38:00Z">
+        <w:r>
+          <w:rPr>
+            <w:rFonts w:cstheme="minorHAnsi"/>
+            <w:sz w:val="24"/>
+            <w:szCs w:val="24"/>
+          </w:rPr>
+          <w:delText>l</w:delText>
+        </w:r>
+      </w:del>
+      <w:r>
+        <w:rPr>
+          <w:rFonts w:cstheme="minorHAnsi"/>
+          <w:sz w:val="24"/>
+          <w:szCs w:val="24"/>
+        </w:rPr>
+        <w:t xml:space="preserve">aufe der Zeit zu analysieren. </w:t>
+      </w:r>
+    </w:p>
+    <w:p>
+      <w:pPr>
+        <w:rPr>
+          <w:ins w:id="29" w:author="Jens-Christian Fischer" w:date="2018-01-07T15:41:00Z"/>
+          <w:rFonts w:cstheme="minorHAnsi"/>
+          <w:sz w:val="24"/>
+          <w:szCs w:val="24"/>
+        </w:rPr>
+      </w:pPr>
+      <w:r>
+        <w:rPr>
+          <w:rFonts w:cstheme="minorHAnsi"/>
+          <w:sz w:val="24"/>
+          <w:szCs w:val="24"/>
+        </w:rPr>
+        <w:t xml:space="preserve">Wir waren </w:t>
+      </w:r>
+      <w:del w:id="30" w:author="Jens-Christian Fischer" w:date="2018-01-07T15:38:00Z">
+        <w:r>
+          <w:rPr>
+            <w:rFonts w:cstheme="minorHAnsi"/>
+            <w:sz w:val="24"/>
+            <w:szCs w:val="24"/>
+          </w:rPr>
+          <w:delText xml:space="preserve">beide </w:delText>
+        </w:r>
+      </w:del>
+      <w:ins w:id="31" w:author="Jens-Christian Fischer" w:date="2018-01-07T15:39:00Z">
+        <w:r>
+          <w:rPr>
+            <w:rFonts w:cstheme="minorHAnsi"/>
+            <w:sz w:val="24"/>
+            <w:szCs w:val="24"/>
+          </w:rPr>
+          <w:t>b</w:t>
+        </w:r>
+      </w:ins>
+      <w:ins w:id="32" w:author="Jens-Christian Fischer" w:date="2018-01-07T15:38:00Z">
+        <w:r>
+          <w:rPr>
+            <w:rFonts w:cstheme="minorHAnsi"/>
+            <w:sz w:val="24"/>
+            <w:szCs w:val="24"/>
+          </w:rPr>
+          <w:t xml:space="preserve">eide </w:t>
+        </w:r>
+      </w:ins>
+      <w:r>
+        <w:rPr>
+          <w:rFonts w:cstheme="minorHAnsi"/>
+          <w:sz w:val="24"/>
+          <w:szCs w:val="24"/>
+        </w:rPr>
+        <w:t>zufrieden mit unserem Thema</w:t>
       </w:r>
       <w:r>
         <w:rPr>
@@ -209,18 +666,18 @@
           <w:sz w:val="24"/>
           <w:szCs w:val="24"/>
         </w:rPr>
-        <w:t xml:space="preserve"> merkten aber </w:t>
-      </w:r>
-      <w:proofErr w:type="gramStart"/>
-      <w:r>
-        <w:rPr>
-          <w:rFonts w:cstheme="minorHAnsi"/>
-          <w:sz w:val="24"/>
-          <w:szCs w:val="24"/>
-        </w:rPr>
-        <w:t>schnell</w:t>
-      </w:r>
-      <w:proofErr w:type="gramEnd"/>
+        <w:t xml:space="preserve"> merkten aber schnell</w:t>
+      </w:r>
+      <w:ins w:id="33" w:author="Jens-Christian Fischer" w:date="2018-01-07T15:39:00Z">
+        <w:r>
+          <w:rPr>
+            <w:rFonts w:cstheme="minorHAnsi"/>
+            <w:sz w:val="24"/>
+            <w:szCs w:val="24"/>
+          </w:rPr>
+          <w:t>,</w:t>
+        </w:r>
+      </w:ins>
       <w:r>
         <w:rPr>
           <w:rFonts w:cstheme="minorHAnsi"/>
@@ -243,8 +700,52 @@
           <w:sz w:val="24"/>
           <w:szCs w:val="24"/>
         </w:rPr>
-        <w:t xml:space="preserve"> es viele Schwierigkeiten geben würde unser Thema so durchzusetzen</w:t>
-      </w:r>
+        <w:t xml:space="preserve"> es viele </w:t>
+      </w:r>
+      <w:commentRangeStart w:id="34"/>
+      <w:r>
+        <w:rPr>
+          <w:rFonts w:cstheme="minorHAnsi"/>
+          <w:sz w:val="24"/>
+          <w:szCs w:val="24"/>
+        </w:rPr>
+        <w:t>Schwierigkeiten</w:t>
+      </w:r>
+      <w:commentRangeEnd w:id="34"/>
+      <w:r>
+        <w:rPr>
+          <w:rStyle w:val="CommentReference"/>
+        </w:rPr>
+        <w:commentReference w:id="34"/>
+      </w:r>
+      <w:r>
+        <w:rPr>
+          <w:rFonts w:cstheme="minorHAnsi"/>
+          <w:sz w:val="24"/>
+          <w:szCs w:val="24"/>
+        </w:rPr>
+        <w:t xml:space="preserve"> geben würde unser Thema so </w:t>
+      </w:r>
+      <w:del w:id="35" w:author="Jens-Christian Fischer" w:date="2018-01-07T15:39:00Z">
+        <w:r>
+          <w:rPr>
+            <w:rFonts w:cstheme="minorHAnsi"/>
+            <w:sz w:val="24"/>
+            <w:szCs w:val="24"/>
+          </w:rPr>
+          <w:delText>durchzusetzen</w:delText>
+        </w:r>
+      </w:del>
+      <w:ins w:id="36" w:author="Jens-Christian Fischer" w:date="2018-01-07T15:39:00Z">
+        <w:r>
+          <w:rPr>
+            <w:rFonts w:cstheme="minorHAnsi"/>
+            <w:sz w:val="24"/>
+            <w:szCs w:val="24"/>
+          </w:rPr>
+          <w:t>umzusetzen</w:t>
+        </w:r>
+      </w:ins>
       <w:r>
         <w:rPr>
           <w:rFonts w:cstheme="minorHAnsi"/>
@@ -261,13 +762,213 @@
         </w:rPr>
         <w:t xml:space="preserve"> </w:t>
       </w:r>
-      <w:r>
-        <w:rPr>
-          <w:rFonts w:cstheme="minorHAnsi"/>
-          <w:sz w:val="24"/>
-          <w:szCs w:val="24"/>
-        </w:rPr>
-        <w:t xml:space="preserve">jedoch wollten wir unser Thema weiter behandeln. Uns wurde klar das es nicht Funktionieren würde und machten uns auf die suche nach einem neuen Thema. Wir hatten mehrere Ideen welche auch im Bereich Gaming waren. Wir wollten etwas mit E-Sports machen, jedoch waren unsere Meinung zu verschieden und wir hätten keine Arbeit </w:t>
+      <w:del w:id="37" w:author="Jens-Christian Fischer" w:date="2018-01-07T15:39:00Z">
+        <w:r>
+          <w:rPr>
+            <w:rFonts w:cstheme="minorHAnsi"/>
+            <w:sz w:val="24"/>
+            <w:szCs w:val="24"/>
+          </w:rPr>
+          <w:delText xml:space="preserve">jedoch </w:delText>
+        </w:r>
+      </w:del>
+      <w:ins w:id="38" w:author="Jens-Christian Fischer" w:date="2018-01-07T15:39:00Z">
+        <w:r>
+          <w:rPr>
+            <w:rFonts w:cstheme="minorHAnsi"/>
+            <w:sz w:val="24"/>
+            <w:szCs w:val="24"/>
+          </w:rPr>
+          <w:t>aber</w:t>
+        </w:r>
+        <w:r>
+          <w:rPr>
+            <w:rFonts w:cstheme="minorHAnsi"/>
+            <w:sz w:val="24"/>
+            <w:szCs w:val="24"/>
+          </w:rPr>
+          <w:t xml:space="preserve"> </w:t>
+        </w:r>
+        <w:r>
+          <w:rPr>
+            <w:rFonts w:cstheme="minorHAnsi"/>
+            <w:sz w:val="24"/>
+            <w:szCs w:val="24"/>
+          </w:rPr>
+          <w:t xml:space="preserve">wir </w:t>
+        </w:r>
+      </w:ins>
+      <w:r>
+        <w:rPr>
+          <w:rFonts w:cstheme="minorHAnsi"/>
+          <w:sz w:val="24"/>
+          <w:szCs w:val="24"/>
+        </w:rPr>
+        <w:t xml:space="preserve">wollten </w:t>
+      </w:r>
+      <w:del w:id="39" w:author="Jens-Christian Fischer" w:date="2018-01-07T15:39:00Z">
+        <w:r>
+          <w:rPr>
+            <w:rFonts w:cstheme="minorHAnsi"/>
+            <w:sz w:val="24"/>
+            <w:szCs w:val="24"/>
+          </w:rPr>
+          <w:delText xml:space="preserve">wir </w:delText>
+        </w:r>
+      </w:del>
+      <w:r>
+        <w:rPr>
+          <w:rFonts w:cstheme="minorHAnsi"/>
+          <w:sz w:val="24"/>
+          <w:szCs w:val="24"/>
+        </w:rPr>
+        <w:t>unser Thema weiter behandeln. Uns wurde klar</w:t>
+      </w:r>
+      <w:ins w:id="40" w:author="Jens-Christian Fischer" w:date="2018-01-07T15:40:00Z">
+        <w:r>
+          <w:rPr>
+            <w:rFonts w:cstheme="minorHAnsi"/>
+            <w:sz w:val="24"/>
+            <w:szCs w:val="24"/>
+          </w:rPr>
+          <w:t>,</w:t>
+        </w:r>
+      </w:ins>
+      <w:r>
+        <w:rPr>
+          <w:rFonts w:cstheme="minorHAnsi"/>
+          <w:sz w:val="24"/>
+          <w:szCs w:val="24"/>
+        </w:rPr>
+        <w:t xml:space="preserve"> da</w:t>
+      </w:r>
+      <w:ins w:id="41" w:author="Jens-Christian Fischer" w:date="2018-01-07T15:40:00Z">
+        <w:r>
+          <w:rPr>
+            <w:rFonts w:cstheme="minorHAnsi"/>
+            <w:sz w:val="24"/>
+            <w:szCs w:val="24"/>
+          </w:rPr>
+          <w:t>s</w:t>
+        </w:r>
+      </w:ins>
+      <w:r>
+        <w:rPr>
+          <w:rFonts w:cstheme="minorHAnsi"/>
+          <w:sz w:val="24"/>
+          <w:szCs w:val="24"/>
+        </w:rPr>
+        <w:t xml:space="preserve">s es nicht Funktionieren würde und machten uns auf die </w:t>
+      </w:r>
+      <w:ins w:id="42" w:author="Jens-Christian Fischer" w:date="2018-01-07T15:40:00Z">
+        <w:r>
+          <w:rPr>
+            <w:rFonts w:cstheme="minorHAnsi"/>
+            <w:sz w:val="24"/>
+            <w:szCs w:val="24"/>
+          </w:rPr>
+          <w:t>S</w:t>
+        </w:r>
+      </w:ins>
+      <w:del w:id="43" w:author="Jens-Christian Fischer" w:date="2018-01-07T15:40:00Z">
+        <w:r>
+          <w:rPr>
+            <w:rFonts w:cstheme="minorHAnsi"/>
+            <w:sz w:val="24"/>
+            <w:szCs w:val="24"/>
+          </w:rPr>
+          <w:delText>s</w:delText>
+        </w:r>
+      </w:del>
+      <w:r>
+        <w:rPr>
+          <w:rFonts w:cstheme="minorHAnsi"/>
+          <w:sz w:val="24"/>
+          <w:szCs w:val="24"/>
+        </w:rPr>
+        <w:t>uche nach einem neuen Thema. Wir hatten mehrere Ideen welche auch im Bereich Gaming waren. Wir wollten</w:t>
+      </w:r>
+      <w:ins w:id="44" w:author="Jens-Christian Fischer" w:date="2018-01-07T15:40:00Z">
+        <w:r>
+          <w:rPr>
+            <w:rFonts w:cstheme="minorHAnsi"/>
+            <w:sz w:val="24"/>
+            <w:szCs w:val="24"/>
+          </w:rPr>
+          <w:t xml:space="preserve"> zum Beispiel</w:t>
+        </w:r>
+      </w:ins>
+      <w:r>
+        <w:rPr>
+          <w:rFonts w:cstheme="minorHAnsi"/>
+          <w:sz w:val="24"/>
+          <w:szCs w:val="24"/>
+        </w:rPr>
+        <w:t xml:space="preserve"> etwas </w:t>
+      </w:r>
+      <w:del w:id="45" w:author="Jens-Christian Fischer" w:date="2018-01-07T15:40:00Z">
+        <w:r>
+          <w:rPr>
+            <w:rFonts w:cstheme="minorHAnsi"/>
+            <w:sz w:val="24"/>
+            <w:szCs w:val="24"/>
+          </w:rPr>
+          <w:delText xml:space="preserve">mit </w:delText>
+        </w:r>
+      </w:del>
+      <w:ins w:id="46" w:author="Jens-Christian Fischer" w:date="2018-01-07T15:40:00Z">
+        <w:r>
+          <w:rPr>
+            <w:rFonts w:cstheme="minorHAnsi"/>
+            <w:sz w:val="24"/>
+            <w:szCs w:val="24"/>
+          </w:rPr>
+          <w:t xml:space="preserve">über </w:t>
+        </w:r>
+      </w:ins>
+      <w:r>
+        <w:rPr>
+          <w:rFonts w:cstheme="minorHAnsi"/>
+          <w:sz w:val="24"/>
+          <w:szCs w:val="24"/>
+        </w:rPr>
+        <w:t xml:space="preserve">E-Sports machen, jedoch waren unsere Meinung zu </w:t>
+      </w:r>
+      <w:del w:id="47" w:author="Jens-Christian Fischer" w:date="2018-01-07T15:40:00Z">
+        <w:r>
+          <w:rPr>
+            <w:rFonts w:cstheme="minorHAnsi"/>
+            <w:sz w:val="24"/>
+            <w:szCs w:val="24"/>
+          </w:rPr>
+          <w:delText xml:space="preserve">verschieden </w:delText>
+        </w:r>
+      </w:del>
+      <w:ins w:id="48" w:author="Jens-Christian Fischer" w:date="2018-01-07T15:40:00Z">
+        <w:r>
+          <w:rPr>
+            <w:rFonts w:cstheme="minorHAnsi"/>
+            <w:sz w:val="24"/>
+            <w:szCs w:val="24"/>
+          </w:rPr>
+          <w:t>unterschiedlich</w:t>
+        </w:r>
+        <w:r>
+          <w:rPr>
+            <w:rFonts w:cstheme="minorHAnsi"/>
+            <w:sz w:val="24"/>
+            <w:szCs w:val="24"/>
+          </w:rPr>
+          <w:t xml:space="preserve"> </w:t>
+        </w:r>
+      </w:ins>
+      <w:r>
+        <w:rPr>
+          <w:rFonts w:cstheme="minorHAnsi"/>
+          <w:sz w:val="24"/>
+          <w:szCs w:val="24"/>
+        </w:rPr>
+        <w:t xml:space="preserve">und wir hätten keine Arbeit </w:t>
       </w:r>
       <w:r>
         <w:rPr>
@@ -283,33 +984,186 @@
           <w:sz w:val="24"/>
           <w:szCs w:val="24"/>
         </w:rPr>
-        <w:t xml:space="preserve"> können. Eine Idee war noch die Produktion von Videogames zu untersuchen. Nun wir haben uns entschieden die Story von Videogames untersuchen indem wir verschiedene </w:t>
-      </w:r>
-      <w:proofErr w:type="spellStart"/>
-      <w:r>
-        <w:rPr>
-          <w:rFonts w:cstheme="minorHAnsi"/>
-          <w:sz w:val="24"/>
-          <w:szCs w:val="24"/>
-        </w:rPr>
-        <w:t>RPG’s</w:t>
-      </w:r>
-      <w:proofErr w:type="spellEnd"/>
-      <w:r>
-        <w:rPr>
-          <w:rFonts w:cstheme="minorHAnsi"/>
-          <w:sz w:val="24"/>
-          <w:szCs w:val="24"/>
-        </w:rPr>
-        <w:t xml:space="preserve"> der letzten 10 Jahre anschauen. Schlussendlich haben wir zusammen mit unserer Betreuungsperson </w:t>
-      </w:r>
-      <w:r>
-        <w:rPr>
-          <w:rFonts w:cstheme="minorHAnsi"/>
-          <w:sz w:val="24"/>
-          <w:szCs w:val="24"/>
-        </w:rPr>
-        <w:t xml:space="preserve">die Idee gehabt die Meinung von Konsumenten zur Storyline in Games herauszufinden. Gleichzeitig wollen wir aufzeigen wie Storytelling in Games eine Kunstform sein kann und was genau die Storyline in Games </w:t>
+        <w:t xml:space="preserve"> können. </w:t>
+      </w:r>
+    </w:p>
+    <w:p>
+      <w:pPr>
+        <w:rPr>
+          <w:rFonts w:cstheme="minorHAnsi"/>
+          <w:sz w:val="24"/>
+          <w:szCs w:val="24"/>
+        </w:rPr>
+      </w:pPr>
+      <w:r>
+        <w:rPr>
+          <w:rFonts w:cstheme="minorHAnsi"/>
+          <w:sz w:val="24"/>
+          <w:szCs w:val="24"/>
+        </w:rPr>
+        <w:t>Eine Idee war</w:t>
+      </w:r>
+      <w:ins w:id="49" w:author="Jens-Christian Fischer" w:date="2018-01-07T15:41:00Z">
+        <w:r>
+          <w:rPr>
+            <w:rFonts w:cstheme="minorHAnsi"/>
+            <w:sz w:val="24"/>
+            <w:szCs w:val="24"/>
+          </w:rPr>
+          <w:t xml:space="preserve"> es,</w:t>
+        </w:r>
+      </w:ins>
+      <w:del w:id="50" w:author="Jens-Christian Fischer" w:date="2018-01-07T15:41:00Z">
+        <w:r>
+          <w:rPr>
+            <w:rFonts w:cstheme="minorHAnsi"/>
+            <w:sz w:val="24"/>
+            <w:szCs w:val="24"/>
+          </w:rPr>
+          <w:delText xml:space="preserve"> noch</w:delText>
+        </w:r>
+      </w:del>
+      <w:r>
+        <w:rPr>
+          <w:rFonts w:cstheme="minorHAnsi"/>
+          <w:sz w:val="24"/>
+          <w:szCs w:val="24"/>
+        </w:rPr>
+        <w:t xml:space="preserve"> die Produktion von Videogames zu untersuchen. </w:t>
+      </w:r>
+      <w:del w:id="51" w:author="Jens-Christian Fischer" w:date="2018-01-07T15:41:00Z">
+        <w:r>
+          <w:rPr>
+            <w:rFonts w:cstheme="minorHAnsi"/>
+            <w:sz w:val="24"/>
+            <w:szCs w:val="24"/>
+          </w:rPr>
+          <w:delText>Nun wi</w:delText>
+        </w:r>
+      </w:del>
+      <w:ins w:id="52" w:author="Jens-Christian Fischer" w:date="2018-01-07T15:41:00Z">
+        <w:r>
+          <w:rPr>
+            <w:rFonts w:cstheme="minorHAnsi"/>
+            <w:sz w:val="24"/>
+            <w:szCs w:val="24"/>
+          </w:rPr>
+          <w:t>Wir haben uns nun</w:t>
+        </w:r>
+      </w:ins>
+      <w:del w:id="53" w:author="Jens-Christian Fischer" w:date="2018-01-07T15:41:00Z">
+        <w:r>
+          <w:rPr>
+            <w:rFonts w:cstheme="minorHAnsi"/>
+            <w:sz w:val="24"/>
+            <w:szCs w:val="24"/>
+          </w:rPr>
+          <w:delText>r haben uns</w:delText>
+        </w:r>
+      </w:del>
+      <w:r>
+        <w:rPr>
+          <w:rFonts w:cstheme="minorHAnsi"/>
+          <w:sz w:val="24"/>
+          <w:szCs w:val="24"/>
+        </w:rPr>
+        <w:t xml:space="preserve"> entschieden</w:t>
+      </w:r>
+      <w:ins w:id="54" w:author="Jens-Christian Fischer" w:date="2018-01-07T15:41:00Z">
+        <w:r>
+          <w:rPr>
+            <w:rFonts w:cstheme="minorHAnsi"/>
+            <w:sz w:val="24"/>
+            <w:szCs w:val="24"/>
+          </w:rPr>
+          <w:t>,</w:t>
+        </w:r>
+      </w:ins>
+      <w:r>
+        <w:rPr>
+          <w:rFonts w:cstheme="minorHAnsi"/>
+          <w:sz w:val="24"/>
+          <w:szCs w:val="24"/>
+        </w:rPr>
+        <w:t xml:space="preserve"> </w:t>
+      </w:r>
+      <w:commentRangeStart w:id="55"/>
+      <w:r>
+        <w:rPr>
+          <w:rFonts w:cstheme="minorHAnsi"/>
+          <w:sz w:val="24"/>
+          <w:szCs w:val="24"/>
+        </w:rPr>
+        <w:t>die Story von Videogames untersuchen</w:t>
+      </w:r>
+      <w:commentRangeEnd w:id="55"/>
+      <w:r>
+        <w:rPr>
+          <w:rStyle w:val="CommentReference"/>
+        </w:rPr>
+        <w:commentReference w:id="55"/>
+      </w:r>
+      <w:ins w:id="56" w:author="Jens-Christian Fischer" w:date="2018-01-07T15:41:00Z">
+        <w:r>
+          <w:rPr>
+            <w:rFonts w:cstheme="minorHAnsi"/>
+            <w:sz w:val="24"/>
+            <w:szCs w:val="24"/>
+          </w:rPr>
+          <w:t>,</w:t>
+        </w:r>
+      </w:ins>
+      <w:r>
+        <w:rPr>
+          <w:rFonts w:cstheme="minorHAnsi"/>
+          <w:sz w:val="24"/>
+          <w:szCs w:val="24"/>
+        </w:rPr>
+        <w:t xml:space="preserve"> indem wir verschiedene RPG</w:t>
+      </w:r>
+      <w:del w:id="57" w:author="Jens-Christian Fischer" w:date="2018-01-07T15:42:00Z">
+        <w:r>
+          <w:rPr>
+            <w:rFonts w:cstheme="minorHAnsi"/>
+            <w:sz w:val="24"/>
+            <w:szCs w:val="24"/>
+          </w:rPr>
+          <w:delText>’</w:delText>
+        </w:r>
+      </w:del>
+      <w:r>
+        <w:rPr>
+          <w:rFonts w:cstheme="minorHAnsi"/>
+          <w:sz w:val="24"/>
+          <w:szCs w:val="24"/>
+        </w:rPr>
+        <w:t xml:space="preserve">s der letzten 10 Jahre anschauen. Schlussendlich haben wir zusammen mit unserer Betreuungsperson </w:t>
+      </w:r>
+      <w:r>
+        <w:rPr>
+          <w:rFonts w:cstheme="minorHAnsi"/>
+          <w:sz w:val="24"/>
+          <w:szCs w:val="24"/>
+        </w:rPr>
+        <w:t>die Idee gehabt</w:t>
+      </w:r>
+      <w:ins w:id="58" w:author="Jens-Christian Fischer" w:date="2018-01-07T15:42:00Z">
+        <w:r>
+          <w:rPr>
+            <w:rFonts w:cstheme="minorHAnsi"/>
+            <w:sz w:val="24"/>
+            <w:szCs w:val="24"/>
+          </w:rPr>
+          <w:t>,</w:t>
+        </w:r>
+      </w:ins>
+      <w:r>
+        <w:rPr>
+          <w:rFonts w:cstheme="minorHAnsi"/>
+          <w:sz w:val="24"/>
+          <w:szCs w:val="24"/>
+        </w:rPr>
+        <w:t xml:space="preserve"> die Meinung von Konsumenten zur Storyline in Games herauszufinden. Gleichzeitig wollen wir aufzeigen wie Storytelling in Games eine Kunstform sein kann und was genau die Storyline in Games </w:t>
       </w:r>
       <w:r>
         <w:rPr>
@@ -341,10 +1195,94 @@
           <w:sz w:val="24"/>
           <w:szCs w:val="24"/>
         </w:rPr>
-        <w:t xml:space="preserve"> an wollten wir ein Interview oder eine Umfrage machen um unsere Arbeit zu unterstützen und mit diesem Thema konnten wir das. </w:t>
-      </w:r>
-      <w:bookmarkStart w:id="0" w:name="_GoBack"/>
-      <w:bookmarkEnd w:id="0"/>
+        <w:t xml:space="preserve"> an wollten wir ein Interview oder eine Umfrage machen um unsere Arbeit zu unterstützen und </w:t>
+      </w:r>
+      <w:del w:id="59" w:author="Jens-Christian Fischer" w:date="2018-01-07T15:42:00Z">
+        <w:r>
+          <w:rPr>
+            <w:rFonts w:cstheme="minorHAnsi"/>
+            <w:sz w:val="24"/>
+            <w:szCs w:val="24"/>
+          </w:rPr>
+          <w:delText xml:space="preserve">mit </w:delText>
+        </w:r>
+      </w:del>
+      <w:r>
+        <w:rPr>
+          <w:rFonts w:cstheme="minorHAnsi"/>
+          <w:sz w:val="24"/>
+          <w:szCs w:val="24"/>
+        </w:rPr>
+        <w:t>diese</w:t>
+      </w:r>
+      <w:del w:id="60" w:author="Jens-Christian Fischer" w:date="2018-01-07T15:42:00Z">
+        <w:r>
+          <w:rPr>
+            <w:rFonts w:cstheme="minorHAnsi"/>
+            <w:sz w:val="24"/>
+            <w:szCs w:val="24"/>
+          </w:rPr>
+          <w:delText>m</w:delText>
+        </w:r>
+      </w:del>
+      <w:ins w:id="61" w:author="Jens-Christian Fischer" w:date="2018-01-07T15:42:00Z">
+        <w:r>
+          <w:rPr>
+            <w:rFonts w:cstheme="minorHAnsi"/>
+            <w:sz w:val="24"/>
+            <w:szCs w:val="24"/>
+          </w:rPr>
+          <w:t>s</w:t>
+        </w:r>
+      </w:ins>
+      <w:r>
+        <w:rPr>
+          <w:rFonts w:cstheme="minorHAnsi"/>
+          <w:sz w:val="24"/>
+          <w:szCs w:val="24"/>
+        </w:rPr>
+        <w:t xml:space="preserve"> Thema </w:t>
+      </w:r>
+      <w:del w:id="62" w:author="Jens-Christian Fischer" w:date="2018-01-07T15:42:00Z">
+        <w:r>
+          <w:rPr>
+            <w:rFonts w:cstheme="minorHAnsi"/>
+            <w:sz w:val="24"/>
+            <w:szCs w:val="24"/>
+          </w:rPr>
+          <w:delText xml:space="preserve">konnten </w:delText>
+        </w:r>
+      </w:del>
+      <w:ins w:id="63" w:author="Jens-Christian Fischer" w:date="2018-01-07T15:42:00Z">
+        <w:r>
+          <w:rPr>
+            <w:rFonts w:cstheme="minorHAnsi"/>
+            <w:sz w:val="24"/>
+            <w:szCs w:val="24"/>
+          </w:rPr>
+          <w:t>ermöglichte dies.</w:t>
+        </w:r>
+      </w:ins>
+      <w:bookmarkStart w:id="64" w:name="_GoBack"/>
+      <w:bookmarkEnd w:id="64"/>
+      <w:del w:id="65" w:author="Jens-Christian Fischer" w:date="2018-01-07T15:42:00Z">
+        <w:r>
+          <w:rPr>
+            <w:rFonts w:cstheme="minorHAnsi"/>
+            <w:sz w:val="24"/>
+            <w:szCs w:val="24"/>
+          </w:rPr>
+          <w:delText>wir das.</w:delText>
+        </w:r>
+      </w:del>
+      <w:r>
+        <w:rPr>
+          <w:rFonts w:cstheme="minorHAnsi"/>
+          <w:sz w:val="24"/>
+          <w:szCs w:val="24"/>
+        </w:rPr>
+        <w:t xml:space="preserve"> </w:t>
+      </w:r>
     </w:p>
     <w:sectPr>
       <w:pgSz w:w="11906" w:h="16838"/>
@@ -356,8 +1294,65 @@
 </w:document>
 </file>
 
+<file path=word/comments.xml><?xml version="1.0" encoding="utf-8"?>
+<w:comments xmlns:wpc="http://schemas.microsoft.com/office/word/2010/wordprocessingCanvas" xmlns:mo="http://schemas.microsoft.com/office/mac/office/2008/main" xmlns:mc="http://schemas.openxmlformats.org/markup-compatibility/2006" xmlns:mv="urn:schemas-microsoft-com:mac:vml" xmlns:o="urn:schemas-microsoft-com:office:office" xmlns:r="http://schemas.openxmlformats.org/officeDocument/2006/relationships" xmlns:m="http://schemas.openxmlformats.org/officeDocument/2006/math" xmlns:v="urn:schemas-microsoft-com:vml" xmlns:wp14="http://schemas.microsoft.com/office/word/2010/wordprocessingDrawing" xmlns:wp="http://schemas.openxmlformats.org/drawingml/2006/wordprocessingDrawing" xmlns:w10="urn:schemas-microsoft-com:office:word" xmlns:w="http://schemas.openxmlformats.org/wordprocessingml/2006/main" xmlns:w14="http://schemas.microsoft.com/office/word/2010/wordml" xmlns:w15="http://schemas.microsoft.com/office/word/2012/wordml" xmlns:wpg="http://schemas.microsoft.com/office/word/2010/wordprocessingGroup" xmlns:wpi="http://schemas.microsoft.com/office/word/2010/wordprocessingInk" xmlns:wne="http://schemas.microsoft.com/office/word/2006/wordml" xmlns:wps="http://schemas.microsoft.com/office/word/2010/wordprocessingShape" mc:Ignorable="w14 w15 wp14">
+  <w:comment w:id="34" w:author="Jens-Christian Fischer" w:date="2018-01-07T15:40:00Z" w:initials="JF">
+    <w:p>
+      <w:pPr>
+        <w:pStyle w:val="CommentText"/>
+      </w:pPr>
+      <w:r>
+        <w:rPr>
+          <w:rStyle w:val="CommentReference"/>
+        </w:rPr>
+        <w:annotationRef/>
+      </w:r>
+      <w:r>
+        <w:t>Was für Schwierigkeiten?</w:t>
+      </w:r>
+    </w:p>
+  </w:comment>
+  <w:comment w:id="55" w:author="Jens-Christian Fischer" w:date="2018-01-07T15:41:00Z" w:initials="JF">
+    <w:p>
+      <w:pPr>
+        <w:pStyle w:val="CommentText"/>
+      </w:pPr>
+      <w:r>
+        <w:rPr>
+          <w:rStyle w:val="CommentReference"/>
+        </w:rPr>
+        <w:annotationRef/>
+      </w:r>
+      <w:r>
+        <w:t>Kein guter Satz – die Geschichten, die in Games erzählt werden vielleicht?</w:t>
+      </w:r>
+    </w:p>
+    <w:p>
+      <w:pPr>
+        <w:pStyle w:val="CommentText"/>
+      </w:pPr>
+    </w:p>
+  </w:comment>
+</w:comments>
+</file>
+
+<file path=word/commentsExtended.xml><?xml version="1.0" encoding="utf-8"?>
+<w15:commentsEx xmlns:wpc="http://schemas.microsoft.com/office/word/2010/wordprocessingCanvas" xmlns:mo="http://schemas.microsoft.com/office/mac/office/2008/main" xmlns:mc="http://schemas.openxmlformats.org/markup-compatibility/2006" xmlns:mv="urn:schemas-microsoft-com:mac:vml" xmlns:o="urn:schemas-microsoft-com:office:office" xmlns:r="http://schemas.openxmlformats.org/officeDocument/2006/relationships" xmlns:m="http://schemas.openxmlformats.org/officeDocument/2006/math" xmlns:v="urn:schemas-microsoft-com:vml" xmlns:wp14="http://schemas.microsoft.com/office/word/2010/wordprocessingDrawing" xmlns:wp="http://schemas.openxmlformats.org/drawingml/2006/wordprocessingDrawing" xmlns:w10="urn:schemas-microsoft-com:office:word" xmlns:w="http://schemas.openxmlformats.org/wordprocessingml/2006/main" xmlns:w14="http://schemas.microsoft.com/office/word/2010/wordml" xmlns:w15="http://schemas.microsoft.com/office/word/2012/wordml" xmlns:wpg="http://schemas.microsoft.com/office/word/2010/wordprocessingGroup" xmlns:wpi="http://schemas.microsoft.com/office/word/2010/wordprocessingInk" xmlns:wne="http://schemas.microsoft.com/office/word/2006/wordml" xmlns:wps="http://schemas.microsoft.com/office/word/2010/wordprocessingShape" mc:Ignorable="w14 w15 wp14">
+  <w15:commentEx w15:paraId="3799A99E" w15:done="0"/>
+  <w15:commentEx w15:paraId="111AF101" w15:done="0"/>
+</w15:commentsEx>
+</file>
+
+<file path=word/people.xml><?xml version="1.0" encoding="utf-8"?>
+<w15:people xmlns:wpc="http://schemas.microsoft.com/office/word/2010/wordprocessingCanvas" xmlns:mo="http://schemas.microsoft.com/office/mac/office/2008/main" xmlns:mc="http://schemas.openxmlformats.org/markup-compatibility/2006" xmlns:mv="urn:schemas-microsoft-com:mac:vml" xmlns:o="urn:schemas-microsoft-com:office:office" xmlns:r="http://schemas.openxmlformats.org/officeDocument/2006/relationships" xmlns:m="http://schemas.openxmlformats.org/officeDocument/2006/math" xmlns:v="urn:schemas-microsoft-com:vml" xmlns:wp14="http://schemas.microsoft.com/office/word/2010/wordprocessingDrawing" xmlns:wp="http://schemas.openxmlformats.org/drawingml/2006/wordprocessingDrawing" xmlns:w10="urn:schemas-microsoft-com:office:word" xmlns:w="http://schemas.openxmlformats.org/wordprocessingml/2006/main" xmlns:w14="http://schemas.microsoft.com/office/word/2010/wordml" xmlns:w15="http://schemas.microsoft.com/office/word/2012/wordml" xmlns:wpg="http://schemas.microsoft.com/office/word/2010/wordprocessingGroup" xmlns:wpi="http://schemas.microsoft.com/office/word/2010/wordprocessingInk" xmlns:wne="http://schemas.microsoft.com/office/word/2006/wordml" xmlns:wps="http://schemas.microsoft.com/office/word/2010/wordprocessingShape" mc:Ignorable="w14 w15 wp14">
+  <w15:person w15:author="Jens-Christian Fischer">
+    <w15:presenceInfo w15:providerId="Windows Live" w15:userId="8317c5fb21bcba8c"/>
+  </w15:person>
+</w15:people>
+</file>
+
 <file path=word/styles.xml><?xml version="1.0" encoding="utf-8"?>
-<w:styles xmlns:mc="http://schemas.openxmlformats.org/markup-compatibility/2006" xmlns:r="http://schemas.openxmlformats.org/officeDocument/2006/relationships" xmlns:w="http://schemas.openxmlformats.org/wordprocessingml/2006/main" xmlns:w14="http://schemas.microsoft.com/office/word/2010/wordml" xmlns:w15="http://schemas.microsoft.com/office/word/2012/wordml" xmlns:w16cid="http://schemas.microsoft.com/office/word/2016/wordml/cid" xmlns:w16se="http://schemas.microsoft.com/office/word/2015/wordml/symex" mc:Ignorable="w14 w15 w16se w16cid">
+<w:styles xmlns:mc="http://schemas.openxmlformats.org/markup-compatibility/2006" xmlns:r="http://schemas.openxmlformats.org/officeDocument/2006/relationships" xmlns:w="http://schemas.openxmlformats.org/wordprocessingml/2006/main" xmlns:w14="http://schemas.microsoft.com/office/word/2010/wordml" xmlns:w15="http://schemas.microsoft.com/office/word/2012/wordml" mc:Ignorable="w14 w15">
   <w:docDefaults>
     <w:rPrDefault>
       <w:rPr>
@@ -373,7 +1368,7 @@
       </w:pPr>
     </w:pPrDefault>
   </w:docDefaults>
-  <w:latentStyles w:defLockedState="0" w:defUIPriority="99" w:defSemiHidden="0" w:defUnhideWhenUsed="0" w:defQFormat="0" w:count="375">
+  <w:latentStyles w:defLockedState="0" w:defUIPriority="99" w:defSemiHidden="0" w:defUnhideWhenUsed="0" w:defQFormat="0" w:count="382">
     <w:lsdException w:name="Normal" w:uiPriority="0" w:qFormat="1"/>
     <w:lsdException w:name="heading 1" w:uiPriority="9" w:qFormat="1"/>
     <w:lsdException w:name="heading 2" w:semiHidden="1" w:uiPriority="9" w:unhideWhenUsed="1" w:qFormat="1"/>
@@ -747,20 +1742,18 @@
     <w:lsdException w:name="List Table 7 Colorful Accent 6" w:uiPriority="52"/>
     <w:lsdException w:name="Mention" w:semiHidden="1" w:unhideWhenUsed="1"/>
     <w:lsdException w:name="Smart Hyperlink" w:semiHidden="1" w:unhideWhenUsed="1"/>
-    <w:lsdException w:name="Hashtag" w:semiHidden="1" w:unhideWhenUsed="1"/>
-    <w:lsdException w:name="Unresolved Mention" w:semiHidden="1" w:unhideWhenUsed="1"/>
   </w:latentStyles>
-  <w:style w:type="paragraph" w:default="1" w:styleId="Standard">
+  <w:style w:type="paragraph" w:default="1" w:styleId="Normal">
     <w:name w:val="Normal"/>
     <w:qFormat/>
   </w:style>
-  <w:style w:type="character" w:default="1" w:styleId="Absatz-Standardschriftart">
+  <w:style w:type="character" w:default="1" w:styleId="DefaultParagraphFont">
     <w:name w:val="Default Paragraph Font"/>
     <w:uiPriority w:val="1"/>
     <w:semiHidden/>
     <w:unhideWhenUsed/>
   </w:style>
-  <w:style w:type="table" w:default="1" w:styleId="NormaleTabelle">
+  <w:style w:type="table" w:default="1" w:styleId="TableNormal">
     <w:name w:val="Normal Table"/>
     <w:uiPriority w:val="99"/>
     <w:semiHidden/>
@@ -775,11 +1768,111 @@
       </w:tblCellMar>
     </w:tblPr>
   </w:style>
-  <w:style w:type="numbering" w:default="1" w:styleId="KeineListe">
+  <w:style w:type="numbering" w:default="1" w:styleId="NoList">
     <w:name w:val="No List"/>
     <w:uiPriority w:val="99"/>
     <w:semiHidden/>
     <w:unhideWhenUsed/>
+  </w:style>
+  <w:style w:type="paragraph" w:styleId="BalloonText">
+    <w:name w:val="Balloon Text"/>
+    <w:basedOn w:val="Normal"/>
+    <w:link w:val="BalloonTextChar"/>
+    <w:uiPriority w:val="99"/>
+    <w:semiHidden/>
+    <w:unhideWhenUsed/>
+    <w:rsid w:val="00492960"/>
+    <w:pPr>
+      <w:spacing w:after="0" w:line="240" w:lineRule="auto"/>
+    </w:pPr>
+    <w:rPr>
+      <w:rFonts w:ascii="Times New Roman" w:hAnsi="Times New Roman" w:cs="Times New Roman"/>
+      <w:sz w:val="18"/>
+      <w:szCs w:val="18"/>
+    </w:rPr>
+  </w:style>
+  <w:style w:type="character" w:customStyle="1" w:styleId="BalloonTextChar">
+    <w:name w:val="Balloon Text Char"/>
+    <w:basedOn w:val="DefaultParagraphFont"/>
+    <w:link w:val="BalloonText"/>
+    <w:uiPriority w:val="99"/>
+    <w:semiHidden/>
+    <w:rsid w:val="00492960"/>
+    <w:rPr>
+      <w:rFonts w:ascii="Times New Roman" w:hAnsi="Times New Roman" w:cs="Times New Roman"/>
+      <w:sz w:val="18"/>
+      <w:szCs w:val="18"/>
+    </w:rPr>
+  </w:style>
+  <w:style w:type="character" w:styleId="CommentReference">
+    <w:name w:val="annotation reference"/>
+    <w:basedOn w:val="DefaultParagraphFont"/>
+    <w:uiPriority w:val="99"/>
+    <w:semiHidden/>
+    <w:unhideWhenUsed/>
+    <w:rsid w:val="00492960"/>
+    <w:rPr>
+      <w:sz w:val="18"/>
+      <w:szCs w:val="18"/>
+    </w:rPr>
+  </w:style>
+  <w:style w:type="paragraph" w:styleId="CommentText">
+    <w:name w:val="annotation text"/>
+    <w:basedOn w:val="Normal"/>
+    <w:link w:val="CommentTextChar"/>
+    <w:uiPriority w:val="99"/>
+    <w:semiHidden/>
+    <w:unhideWhenUsed/>
+    <w:rsid w:val="00492960"/>
+    <w:pPr>
+      <w:spacing w:line="240" w:lineRule="auto"/>
+    </w:pPr>
+    <w:rPr>
+      <w:sz w:val="24"/>
+      <w:szCs w:val="24"/>
+    </w:rPr>
+  </w:style>
+  <w:style w:type="character" w:customStyle="1" w:styleId="CommentTextChar">
+    <w:name w:val="Comment Text Char"/>
+    <w:basedOn w:val="DefaultParagraphFont"/>
+    <w:link w:val="CommentText"/>
+    <w:uiPriority w:val="99"/>
+    <w:semiHidden/>
+    <w:rsid w:val="00492960"/>
+    <w:rPr>
+      <w:sz w:val="24"/>
+      <w:szCs w:val="24"/>
+    </w:rPr>
+  </w:style>
+  <w:style w:type="paragraph" w:styleId="CommentSubject">
+    <w:name w:val="annotation subject"/>
+    <w:basedOn w:val="CommentText"/>
+    <w:next w:val="CommentText"/>
+    <w:link w:val="CommentSubjectChar"/>
+    <w:uiPriority w:val="99"/>
+    <w:semiHidden/>
+    <w:unhideWhenUsed/>
+    <w:rsid w:val="00492960"/>
+    <w:rPr>
+      <w:b/>
+      <w:bCs/>
+      <w:sz w:val="20"/>
+      <w:szCs w:val="20"/>
+    </w:rPr>
+  </w:style>
+  <w:style w:type="character" w:customStyle="1" w:styleId="CommentSubjectChar">
+    <w:name w:val="Comment Subject Char"/>
+    <w:basedOn w:val="CommentTextChar"/>
+    <w:link w:val="CommentSubject"/>
+    <w:uiPriority w:val="99"/>
+    <w:semiHidden/>
+    <w:rsid w:val="00492960"/>
+    <w:rPr>
+      <w:b/>
+      <w:bCs/>
+      <w:sz w:val="20"/>
+      <w:szCs w:val="20"/>
+    </w:rPr>
   </w:style>
 </w:styles>
 </file>

--- a/Motivation BMA.docx
+++ b/Motivation BMA.docx
@@ -1,6 +1,6 @@
 
 <file path=word/document.xml><?xml version="1.0" encoding="utf-8"?>
-<w:document xmlns:wpc="http://schemas.microsoft.com/office/word/2010/wordprocessingCanvas" xmlns:mo="http://schemas.microsoft.com/office/mac/office/2008/main" xmlns:mc="http://schemas.openxmlformats.org/markup-compatibility/2006" xmlns:mv="urn:schemas-microsoft-com:mac:vml" xmlns:o="urn:schemas-microsoft-com:office:office" xmlns:r="http://schemas.openxmlformats.org/officeDocument/2006/relationships" xmlns:m="http://schemas.openxmlformats.org/officeDocument/2006/math" xmlns:v="urn:schemas-microsoft-com:vml" xmlns:wp14="http://schemas.microsoft.com/office/word/2010/wordprocessingDrawing" xmlns:wp="http://schemas.openxmlformats.org/drawingml/2006/wordprocessingDrawing" xmlns:w10="urn:schemas-microsoft-com:office:word" xmlns:w="http://schemas.openxmlformats.org/wordprocessingml/2006/main" xmlns:w14="http://schemas.microsoft.com/office/word/2010/wordml" xmlns:w15="http://schemas.microsoft.com/office/word/2012/wordml" xmlns:wpg="http://schemas.microsoft.com/office/word/2010/wordprocessingGroup" xmlns:wpi="http://schemas.microsoft.com/office/word/2010/wordprocessingInk" xmlns:wne="http://schemas.microsoft.com/office/word/2006/wordml" xmlns:wps="http://schemas.microsoft.com/office/word/2010/wordprocessingShape" mc:Ignorable="w14 w15 wp14">
+<w:document xmlns:wpc="http://schemas.microsoft.com/office/word/2010/wordprocessingCanvas" xmlns:cx="http://schemas.microsoft.com/office/drawing/2014/chartex" xmlns:cx1="http://schemas.microsoft.com/office/drawing/2015/9/8/chartex" xmlns:cx2="http://schemas.microsoft.com/office/drawing/2015/10/21/chartex" xmlns:cx3="http://schemas.microsoft.com/office/drawing/2016/5/9/chartex" xmlns:cx4="http://schemas.microsoft.com/office/drawing/2016/5/10/chartex" xmlns:cx5="http://schemas.microsoft.com/office/drawing/2016/5/11/chartex" xmlns:cx6="http://schemas.microsoft.com/office/drawing/2016/5/12/chartex" xmlns:cx7="http://schemas.microsoft.com/office/drawing/2016/5/13/chartex" xmlns:cx8="http://schemas.microsoft.com/office/drawing/2016/5/14/chartex" xmlns:mc="http://schemas.openxmlformats.org/markup-compatibility/2006" xmlns:aink="http://schemas.microsoft.com/office/drawing/2016/ink" xmlns:am3d="http://schemas.microsoft.com/office/drawing/2017/model3d" xmlns:o="urn:schemas-microsoft-com:office:office" xmlns:r="http://schemas.openxmlformats.org/officeDocument/2006/relationships" xmlns:m="http://schemas.openxmlformats.org/officeDocument/2006/math" xmlns:v="urn:schemas-microsoft-com:vml" xmlns:wp14="http://schemas.microsoft.com/office/word/2010/wordprocessingDrawing" xmlns:wp="http://schemas.openxmlformats.org/drawingml/2006/wordprocessingDrawing" xmlns:w10="urn:schemas-microsoft-com:office:word" xmlns:w="http://schemas.openxmlformats.org/wordprocessingml/2006/main" xmlns:w14="http://schemas.microsoft.com/office/word/2010/wordml" xmlns:w15="http://schemas.microsoft.com/office/word/2012/wordml" xmlns:w16cid="http://schemas.microsoft.com/office/word/2016/wordml/cid" xmlns:w16se="http://schemas.microsoft.com/office/word/2015/wordml/symex" xmlns:wpg="http://schemas.microsoft.com/office/word/2010/wordprocessingGroup" xmlns:wpi="http://schemas.microsoft.com/office/word/2010/wordprocessingInk" xmlns:wne="http://schemas.microsoft.com/office/word/2006/wordml" xmlns:wps="http://schemas.microsoft.com/office/word/2010/wordprocessingShape" mc:Ignorable="w14 w15 w16se w16cid wp14">
   <w:body>
     <w:p>
       <w:pPr>
@@ -169,15 +169,7 @@
             <w:sz w:val="24"/>
             <w:szCs w:val="24"/>
           </w:rPr>
-          <w:t>geeigneten</w:t>
-        </w:r>
-        <w:r>
-          <w:rPr>
-            <w:rFonts w:cstheme="minorHAnsi"/>
-            <w:sz w:val="24"/>
-            <w:szCs w:val="24"/>
-          </w:rPr>
-          <w:t xml:space="preserve"> </w:t>
+          <w:t xml:space="preserve">geeigneten </w:t>
         </w:r>
       </w:ins>
       <w:r>
@@ -239,23 +231,7 @@
             <w:sz w:val="24"/>
             <w:szCs w:val="24"/>
           </w:rPr>
-          <w:t>G</w:t>
-        </w:r>
-        <w:r>
-          <w:rPr>
-            <w:rFonts w:cstheme="minorHAnsi"/>
-            <w:sz w:val="24"/>
-            <w:szCs w:val="24"/>
-          </w:rPr>
-          <w:t xml:space="preserve">ames </w:t>
-        </w:r>
-        <w:r>
-          <w:rPr>
-            <w:rFonts w:cstheme="minorHAnsi"/>
-            <w:sz w:val="24"/>
-            <w:szCs w:val="24"/>
-          </w:rPr>
-          <w:t xml:space="preserve">(RPG) </w:t>
+          <w:t xml:space="preserve">Games (RPG) </w:t>
         </w:r>
       </w:ins>
       <w:r>
@@ -337,15 +313,7 @@
             <w:sz w:val="24"/>
             <w:szCs w:val="24"/>
           </w:rPr>
-          <w:t>E</w:t>
-        </w:r>
-        <w:r>
-          <w:rPr>
-            <w:rFonts w:cstheme="minorHAnsi"/>
-            <w:sz w:val="24"/>
-            <w:szCs w:val="24"/>
-          </w:rPr>
-          <w:t xml:space="preserve">nde </w:t>
+          <w:t xml:space="preserve">Ende </w:t>
         </w:r>
       </w:ins>
       <w:r>
@@ -425,15 +393,7 @@
             <w:sz w:val="24"/>
             <w:szCs w:val="24"/>
           </w:rPr>
-          <w:t>deshalb</w:t>
-        </w:r>
-        <w:r>
-          <w:rPr>
-            <w:rFonts w:cstheme="minorHAnsi"/>
-            <w:sz w:val="24"/>
-            <w:szCs w:val="24"/>
-          </w:rPr>
-          <w:t xml:space="preserve"> </w:t>
+          <w:t xml:space="preserve">deshalb </w:t>
         </w:r>
       </w:ins>
       <w:del w:id="21" w:author="Jens-Christian Fischer" w:date="2018-01-07T15:38:00Z">
@@ -714,7 +674,7 @@
       <w:commentRangeEnd w:id="34"/>
       <w:r>
         <w:rPr>
-          <w:rStyle w:val="CommentReference"/>
+          <w:rStyle w:val="Kommentarzeichen"/>
         </w:rPr>
         <w:commentReference w:id="34"/>
       </w:r>
@@ -754,6 +714,34 @@
         </w:rPr>
         <w:t>,</w:t>
       </w:r>
+      <w:ins w:id="37" w:author="Tobias Fischer" w:date="2018-01-07T15:55:00Z">
+        <w:r>
+          <w:rPr>
+            <w:rFonts w:cstheme="minorHAnsi"/>
+            <w:sz w:val="24"/>
+            <w:szCs w:val="24"/>
+          </w:rPr>
+          <w:t xml:space="preserve"> da es einen geringen </w:t>
+        </w:r>
+        <w:proofErr w:type="spellStart"/>
+        <w:r>
+          <w:rPr>
+            <w:rFonts w:cstheme="minorHAnsi"/>
+            <w:sz w:val="24"/>
+            <w:szCs w:val="24"/>
+          </w:rPr>
+          <w:t>mehrwert</w:t>
+        </w:r>
+        <w:proofErr w:type="spellEnd"/>
+        <w:r>
+          <w:rPr>
+            <w:rFonts w:cstheme="minorHAnsi"/>
+            <w:sz w:val="24"/>
+            <w:szCs w:val="24"/>
+          </w:rPr>
+          <w:t xml:space="preserve"> hätte und es nicht den Vorgaben entsprechen würde,</w:t>
+        </w:r>
+      </w:ins>
       <w:r>
         <w:rPr>
           <w:rFonts w:cstheme="minorHAnsi"/>
@@ -762,7 +750,7 @@
         </w:rPr>
         <w:t xml:space="preserve"> </w:t>
       </w:r>
-      <w:del w:id="37" w:author="Jens-Christian Fischer" w:date="2018-01-07T15:39:00Z">
+      <w:del w:id="38" w:author="Jens-Christian Fischer" w:date="2018-01-07T15:39:00Z">
         <w:r>
           <w:rPr>
             <w:rFonts w:cstheme="minorHAnsi"/>
@@ -772,30 +760,14 @@
           <w:delText xml:space="preserve">jedoch </w:delText>
         </w:r>
       </w:del>
-      <w:ins w:id="38" w:author="Jens-Christian Fischer" w:date="2018-01-07T15:39:00Z">
-        <w:r>
-          <w:rPr>
-            <w:rFonts w:cstheme="minorHAnsi"/>
-            <w:sz w:val="24"/>
-            <w:szCs w:val="24"/>
-          </w:rPr>
-          <w:t>aber</w:t>
-        </w:r>
-        <w:r>
-          <w:rPr>
-            <w:rFonts w:cstheme="minorHAnsi"/>
-            <w:sz w:val="24"/>
-            <w:szCs w:val="24"/>
-          </w:rPr>
-          <w:t xml:space="preserve"> </w:t>
-        </w:r>
-        <w:r>
-          <w:rPr>
-            <w:rFonts w:cstheme="minorHAnsi"/>
-            <w:sz w:val="24"/>
-            <w:szCs w:val="24"/>
-          </w:rPr>
-          <w:t xml:space="preserve">wir </w:t>
+      <w:ins w:id="39" w:author="Jens-Christian Fischer" w:date="2018-01-07T15:39:00Z">
+        <w:r>
+          <w:rPr>
+            <w:rFonts w:cstheme="minorHAnsi"/>
+            <w:sz w:val="24"/>
+            <w:szCs w:val="24"/>
+          </w:rPr>
+          <w:t xml:space="preserve">aber wir </w:t>
         </w:r>
       </w:ins>
       <w:r>
@@ -806,7 +778,7 @@
         </w:rPr>
         <w:t xml:space="preserve">wollten </w:t>
       </w:r>
-      <w:del w:id="39" w:author="Jens-Christian Fischer" w:date="2018-01-07T15:39:00Z">
+      <w:del w:id="40" w:author="Jens-Christian Fischer" w:date="2018-01-07T15:39:00Z">
         <w:r>
           <w:rPr>
             <w:rFonts w:cstheme="minorHAnsi"/>
@@ -824,7 +796,7 @@
         </w:rPr>
         <w:t>unser Thema weiter behandeln. Uns wurde klar</w:t>
       </w:r>
-      <w:ins w:id="40" w:author="Jens-Christian Fischer" w:date="2018-01-07T15:40:00Z">
+      <w:ins w:id="41" w:author="Jens-Christian Fischer" w:date="2018-01-07T15:40:00Z">
         <w:r>
           <w:rPr>
             <w:rFonts w:cstheme="minorHAnsi"/>
@@ -842,7 +814,7 @@
         </w:rPr>
         <w:t xml:space="preserve"> da</w:t>
       </w:r>
-      <w:ins w:id="41" w:author="Jens-Christian Fischer" w:date="2018-01-07T15:40:00Z">
+      <w:ins w:id="42" w:author="Jens-Christian Fischer" w:date="2018-01-07T15:40:00Z">
         <w:r>
           <w:rPr>
             <w:rFonts w:cstheme="minorHAnsi"/>
@@ -860,7 +832,7 @@
         </w:rPr>
         <w:t xml:space="preserve">s es nicht Funktionieren würde und machten uns auf die </w:t>
       </w:r>
-      <w:ins w:id="42" w:author="Jens-Christian Fischer" w:date="2018-01-07T15:40:00Z">
+      <w:ins w:id="43" w:author="Jens-Christian Fischer" w:date="2018-01-07T15:40:00Z">
         <w:r>
           <w:rPr>
             <w:rFonts w:cstheme="minorHAnsi"/>
@@ -870,7 +842,7 @@
           <w:t>S</w:t>
         </w:r>
       </w:ins>
-      <w:del w:id="43" w:author="Jens-Christian Fischer" w:date="2018-01-07T15:40:00Z">
+      <w:del w:id="44" w:author="Jens-Christian Fischer" w:date="2018-01-07T15:40:00Z">
         <w:r>
           <w:rPr>
             <w:rFonts w:cstheme="minorHAnsi"/>
@@ -888,7 +860,7 @@
         </w:rPr>
         <w:t>uche nach einem neuen Thema. Wir hatten mehrere Ideen welche auch im Bereich Gaming waren. Wir wollten</w:t>
       </w:r>
-      <w:ins w:id="44" w:author="Jens-Christian Fischer" w:date="2018-01-07T15:40:00Z">
+      <w:ins w:id="45" w:author="Jens-Christian Fischer" w:date="2018-01-07T15:40:00Z">
         <w:r>
           <w:rPr>
             <w:rFonts w:cstheme="minorHAnsi"/>
@@ -906,7 +878,7 @@
         </w:rPr>
         <w:t xml:space="preserve"> etwas </w:t>
       </w:r>
-      <w:del w:id="45" w:author="Jens-Christian Fischer" w:date="2018-01-07T15:40:00Z">
+      <w:del w:id="46" w:author="Jens-Christian Fischer" w:date="2018-01-07T15:40:00Z">
         <w:r>
           <w:rPr>
             <w:rFonts w:cstheme="minorHAnsi"/>
@@ -916,7 +888,7 @@
           <w:delText xml:space="preserve">mit </w:delText>
         </w:r>
       </w:del>
-      <w:ins w:id="46" w:author="Jens-Christian Fischer" w:date="2018-01-07T15:40:00Z">
+      <w:ins w:id="47" w:author="Jens-Christian Fischer" w:date="2018-01-07T15:40:00Z">
         <w:r>
           <w:rPr>
             <w:rFonts w:cstheme="minorHAnsi"/>
@@ -934,7 +906,7 @@
         </w:rPr>
         <w:t xml:space="preserve">E-Sports machen, jedoch waren unsere Meinung zu </w:t>
       </w:r>
-      <w:del w:id="47" w:author="Jens-Christian Fischer" w:date="2018-01-07T15:40:00Z">
+      <w:del w:id="48" w:author="Jens-Christian Fischer" w:date="2018-01-07T15:40:00Z">
         <w:r>
           <w:rPr>
             <w:rFonts w:cstheme="minorHAnsi"/>
@@ -944,22 +916,14 @@
           <w:delText xml:space="preserve">verschieden </w:delText>
         </w:r>
       </w:del>
-      <w:ins w:id="48" w:author="Jens-Christian Fischer" w:date="2018-01-07T15:40:00Z">
-        <w:r>
-          <w:rPr>
-            <w:rFonts w:cstheme="minorHAnsi"/>
-            <w:sz w:val="24"/>
-            <w:szCs w:val="24"/>
-          </w:rPr>
-          <w:t>unterschiedlich</w:t>
-        </w:r>
-        <w:r>
-          <w:rPr>
-            <w:rFonts w:cstheme="minorHAnsi"/>
-            <w:sz w:val="24"/>
-            <w:szCs w:val="24"/>
-          </w:rPr>
-          <w:t xml:space="preserve"> </w:t>
+      <w:ins w:id="49" w:author="Jens-Christian Fischer" w:date="2018-01-07T15:40:00Z">
+        <w:r>
+          <w:rPr>
+            <w:rFonts w:cstheme="minorHAnsi"/>
+            <w:sz w:val="24"/>
+            <w:szCs w:val="24"/>
+          </w:rPr>
+          <w:t xml:space="preserve">unterschiedlich </w:t>
         </w:r>
       </w:ins>
       <w:r>
@@ -986,6 +950,8 @@
         </w:rPr>
         <w:t xml:space="preserve"> können. </w:t>
       </w:r>
+      <w:bookmarkStart w:id="50" w:name="_GoBack"/>
+      <w:bookmarkEnd w:id="50"/>
     </w:p>
     <w:p>
       <w:pPr>
@@ -1003,7 +969,7 @@
         </w:rPr>
         <w:t>Eine Idee war</w:t>
       </w:r>
-      <w:ins w:id="49" w:author="Jens-Christian Fischer" w:date="2018-01-07T15:41:00Z">
+      <w:ins w:id="51" w:author="Jens-Christian Fischer" w:date="2018-01-07T15:41:00Z">
         <w:r>
           <w:rPr>
             <w:rFonts w:cstheme="minorHAnsi"/>
@@ -1013,7 +979,7 @@
           <w:t xml:space="preserve"> es,</w:t>
         </w:r>
       </w:ins>
-      <w:del w:id="50" w:author="Jens-Christian Fischer" w:date="2018-01-07T15:41:00Z">
+      <w:del w:id="52" w:author="Jens-Christian Fischer" w:date="2018-01-07T15:41:00Z">
         <w:r>
           <w:rPr>
             <w:rFonts w:cstheme="minorHAnsi"/>
@@ -1031,7 +997,7 @@
         </w:rPr>
         <w:t xml:space="preserve"> die Produktion von Videogames zu untersuchen. </w:t>
       </w:r>
-      <w:del w:id="51" w:author="Jens-Christian Fischer" w:date="2018-01-07T15:41:00Z">
+      <w:del w:id="53" w:author="Jens-Christian Fischer" w:date="2018-01-07T15:41:00Z">
         <w:r>
           <w:rPr>
             <w:rFonts w:cstheme="minorHAnsi"/>
@@ -1041,7 +1007,7 @@
           <w:delText>Nun wi</w:delText>
         </w:r>
       </w:del>
-      <w:ins w:id="52" w:author="Jens-Christian Fischer" w:date="2018-01-07T15:41:00Z">
+      <w:ins w:id="54" w:author="Jens-Christian Fischer" w:date="2018-01-07T15:41:00Z">
         <w:r>
           <w:rPr>
             <w:rFonts w:cstheme="minorHAnsi"/>
@@ -1051,7 +1017,7 @@
           <w:t>Wir haben uns nun</w:t>
         </w:r>
       </w:ins>
-      <w:del w:id="53" w:author="Jens-Christian Fischer" w:date="2018-01-07T15:41:00Z">
+      <w:del w:id="55" w:author="Jens-Christian Fischer" w:date="2018-01-07T15:41:00Z">
         <w:r>
           <w:rPr>
             <w:rFonts w:cstheme="minorHAnsi"/>
@@ -1069,7 +1035,7 @@
         </w:rPr>
         <w:t xml:space="preserve"> entschieden</w:t>
       </w:r>
-      <w:ins w:id="54" w:author="Jens-Christian Fischer" w:date="2018-01-07T15:41:00Z">
+      <w:ins w:id="56" w:author="Jens-Christian Fischer" w:date="2018-01-07T15:41:00Z">
         <w:r>
           <w:rPr>
             <w:rFonts w:cstheme="minorHAnsi"/>
@@ -1087,23 +1053,43 @@
         </w:rPr>
         <w:t xml:space="preserve"> </w:t>
       </w:r>
-      <w:commentRangeStart w:id="55"/>
-      <w:r>
-        <w:rPr>
-          <w:rFonts w:cstheme="minorHAnsi"/>
-          <w:sz w:val="24"/>
-          <w:szCs w:val="24"/>
-        </w:rPr>
-        <w:t>die Story von Videogames untersuchen</w:t>
-      </w:r>
-      <w:commentRangeEnd w:id="55"/>
-      <w:r>
-        <w:rPr>
-          <w:rStyle w:val="CommentReference"/>
-        </w:rPr>
-        <w:commentReference w:id="55"/>
-      </w:r>
-      <w:ins w:id="56" w:author="Jens-Christian Fischer" w:date="2018-01-07T15:41:00Z">
+      <w:ins w:id="57" w:author="Tobias Fischer" w:date="2018-01-07T15:49:00Z">
+        <w:r>
+          <w:rPr>
+            <w:rFonts w:cstheme="minorHAnsi"/>
+            <w:sz w:val="24"/>
+            <w:szCs w:val="24"/>
+          </w:rPr>
+          <w:t xml:space="preserve">die Geschichten, die in Games erzählt werden </w:t>
+        </w:r>
+        <w:r>
+          <w:rPr>
+            <w:rFonts w:cstheme="minorHAnsi"/>
+            <w:sz w:val="24"/>
+            <w:szCs w:val="24"/>
+          </w:rPr>
+          <w:t>zu untersuchen</w:t>
+        </w:r>
+      </w:ins>
+      <w:commentRangeStart w:id="58"/>
+      <w:del w:id="59" w:author="Tobias Fischer" w:date="2018-01-07T15:49:00Z">
+        <w:r>
+          <w:rPr>
+            <w:rFonts w:cstheme="minorHAnsi"/>
+            <w:sz w:val="24"/>
+            <w:szCs w:val="24"/>
+          </w:rPr>
+          <w:delText>die Story von Videogames untersuchen</w:delText>
+        </w:r>
+        <w:commentRangeEnd w:id="58"/>
+        <w:r>
+          <w:rPr>
+            <w:rStyle w:val="Kommentarzeichen"/>
+          </w:rPr>
+          <w:commentReference w:id="58"/>
+        </w:r>
+      </w:del>
+      <w:ins w:id="60" w:author="Jens-Christian Fischer" w:date="2018-01-07T15:41:00Z">
         <w:r>
           <w:rPr>
             <w:rFonts w:cstheme="minorHAnsi"/>
@@ -1121,7 +1107,7 @@
         </w:rPr>
         <w:t xml:space="preserve"> indem wir verschiedene RPG</w:t>
       </w:r>
-      <w:del w:id="57" w:author="Jens-Christian Fischer" w:date="2018-01-07T15:42:00Z">
+      <w:del w:id="61" w:author="Jens-Christian Fischer" w:date="2018-01-07T15:42:00Z">
         <w:r>
           <w:rPr>
             <w:rFonts w:cstheme="minorHAnsi"/>
@@ -1147,7 +1133,7 @@
         </w:rPr>
         <w:t>die Idee gehabt</w:t>
       </w:r>
-      <w:ins w:id="58" w:author="Jens-Christian Fischer" w:date="2018-01-07T15:42:00Z">
+      <w:ins w:id="62" w:author="Jens-Christian Fischer" w:date="2018-01-07T15:42:00Z">
         <w:r>
           <w:rPr>
             <w:rFonts w:cstheme="minorHAnsi"/>
@@ -1197,7 +1183,7 @@
         </w:rPr>
         <w:t xml:space="preserve"> an wollten wir ein Interview oder eine Umfrage machen um unsere Arbeit zu unterstützen und </w:t>
       </w:r>
-      <w:del w:id="59" w:author="Jens-Christian Fischer" w:date="2018-01-07T15:42:00Z">
+      <w:del w:id="63" w:author="Jens-Christian Fischer" w:date="2018-01-07T15:42:00Z">
         <w:r>
           <w:rPr>
             <w:rFonts w:cstheme="minorHAnsi"/>
@@ -1215,7 +1201,7 @@
         </w:rPr>
         <w:t>diese</w:t>
       </w:r>
-      <w:del w:id="60" w:author="Jens-Christian Fischer" w:date="2018-01-07T15:42:00Z">
+      <w:del w:id="64" w:author="Jens-Christian Fischer" w:date="2018-01-07T15:42:00Z">
         <w:r>
           <w:rPr>
             <w:rFonts w:cstheme="minorHAnsi"/>
@@ -1225,7 +1211,7 @@
           <w:delText>m</w:delText>
         </w:r>
       </w:del>
-      <w:ins w:id="61" w:author="Jens-Christian Fischer" w:date="2018-01-07T15:42:00Z">
+      <w:ins w:id="65" w:author="Jens-Christian Fischer" w:date="2018-01-07T15:42:00Z">
         <w:r>
           <w:rPr>
             <w:rFonts w:cstheme="minorHAnsi"/>
@@ -1243,7 +1229,7 @@
         </w:rPr>
         <w:t xml:space="preserve"> Thema </w:t>
       </w:r>
-      <w:del w:id="62" w:author="Jens-Christian Fischer" w:date="2018-01-07T15:42:00Z">
+      <w:del w:id="66" w:author="Jens-Christian Fischer" w:date="2018-01-07T15:42:00Z">
         <w:r>
           <w:rPr>
             <w:rFonts w:cstheme="minorHAnsi"/>
@@ -1253,7 +1239,7 @@
           <w:delText xml:space="preserve">konnten </w:delText>
         </w:r>
       </w:del>
-      <w:ins w:id="63" w:author="Jens-Christian Fischer" w:date="2018-01-07T15:42:00Z">
+      <w:ins w:id="67" w:author="Jens-Christian Fischer" w:date="2018-01-07T15:42:00Z">
         <w:r>
           <w:rPr>
             <w:rFonts w:cstheme="minorHAnsi"/>
@@ -1263,9 +1249,7 @@
           <w:t>ermöglichte dies.</w:t>
         </w:r>
       </w:ins>
-      <w:bookmarkStart w:id="64" w:name="_GoBack"/>
-      <w:bookmarkEnd w:id="64"/>
-      <w:del w:id="65" w:author="Jens-Christian Fischer" w:date="2018-01-07T15:42:00Z">
+      <w:del w:id="68" w:author="Jens-Christian Fischer" w:date="2018-01-07T15:42:00Z">
         <w:r>
           <w:rPr>
             <w:rFonts w:cstheme="minorHAnsi"/>
@@ -1295,15 +1279,15 @@
 </file>
 
 <file path=word/comments.xml><?xml version="1.0" encoding="utf-8"?>
-<w:comments xmlns:wpc="http://schemas.microsoft.com/office/word/2010/wordprocessingCanvas" xmlns:mo="http://schemas.microsoft.com/office/mac/office/2008/main" xmlns:mc="http://schemas.openxmlformats.org/markup-compatibility/2006" xmlns:mv="urn:schemas-microsoft-com:mac:vml" xmlns:o="urn:schemas-microsoft-com:office:office" xmlns:r="http://schemas.openxmlformats.org/officeDocument/2006/relationships" xmlns:m="http://schemas.openxmlformats.org/officeDocument/2006/math" xmlns:v="urn:schemas-microsoft-com:vml" xmlns:wp14="http://schemas.microsoft.com/office/word/2010/wordprocessingDrawing" xmlns:wp="http://schemas.openxmlformats.org/drawingml/2006/wordprocessingDrawing" xmlns:w10="urn:schemas-microsoft-com:office:word" xmlns:w="http://schemas.openxmlformats.org/wordprocessingml/2006/main" xmlns:w14="http://schemas.microsoft.com/office/word/2010/wordml" xmlns:w15="http://schemas.microsoft.com/office/word/2012/wordml" xmlns:wpg="http://schemas.microsoft.com/office/word/2010/wordprocessingGroup" xmlns:wpi="http://schemas.microsoft.com/office/word/2010/wordprocessingInk" xmlns:wne="http://schemas.microsoft.com/office/word/2006/wordml" xmlns:wps="http://schemas.microsoft.com/office/word/2010/wordprocessingShape" mc:Ignorable="w14 w15 wp14">
+<w:comments xmlns:wpc="http://schemas.microsoft.com/office/word/2010/wordprocessingCanvas" xmlns:cx="http://schemas.microsoft.com/office/drawing/2014/chartex" xmlns:cx1="http://schemas.microsoft.com/office/drawing/2015/9/8/chartex" xmlns:cx2="http://schemas.microsoft.com/office/drawing/2015/10/21/chartex" xmlns:cx3="http://schemas.microsoft.com/office/drawing/2016/5/9/chartex" xmlns:cx4="http://schemas.microsoft.com/office/drawing/2016/5/10/chartex" xmlns:cx5="http://schemas.microsoft.com/office/drawing/2016/5/11/chartex" xmlns:cx6="http://schemas.microsoft.com/office/drawing/2016/5/12/chartex" xmlns:cx7="http://schemas.microsoft.com/office/drawing/2016/5/13/chartex" xmlns:cx8="http://schemas.microsoft.com/office/drawing/2016/5/14/chartex" xmlns:mc="http://schemas.openxmlformats.org/markup-compatibility/2006" xmlns:aink="http://schemas.microsoft.com/office/drawing/2016/ink" xmlns:am3d="http://schemas.microsoft.com/office/drawing/2017/model3d" xmlns:o="urn:schemas-microsoft-com:office:office" xmlns:r="http://schemas.openxmlformats.org/officeDocument/2006/relationships" xmlns:m="http://schemas.openxmlformats.org/officeDocument/2006/math" xmlns:v="urn:schemas-microsoft-com:vml" xmlns:wp14="http://schemas.microsoft.com/office/word/2010/wordprocessingDrawing" xmlns:wp="http://schemas.openxmlformats.org/drawingml/2006/wordprocessingDrawing" xmlns:w10="urn:schemas-microsoft-com:office:word" xmlns:w="http://schemas.openxmlformats.org/wordprocessingml/2006/main" xmlns:w14="http://schemas.microsoft.com/office/word/2010/wordml" xmlns:w15="http://schemas.microsoft.com/office/word/2012/wordml" xmlns:w16cid="http://schemas.microsoft.com/office/word/2016/wordml/cid" xmlns:w16se="http://schemas.microsoft.com/office/word/2015/wordml/symex" xmlns:wpg="http://schemas.microsoft.com/office/word/2010/wordprocessingGroup" xmlns:wpi="http://schemas.microsoft.com/office/word/2010/wordprocessingInk" xmlns:wne="http://schemas.microsoft.com/office/word/2006/wordml" xmlns:wps="http://schemas.microsoft.com/office/word/2010/wordprocessingShape" mc:Ignorable="w14 w15 w16se w16cid wp14">
   <w:comment w:id="34" w:author="Jens-Christian Fischer" w:date="2018-01-07T15:40:00Z" w:initials="JF">
     <w:p>
       <w:pPr>
-        <w:pStyle w:val="CommentText"/>
+        <w:pStyle w:val="Kommentartext"/>
       </w:pPr>
       <w:r>
         <w:rPr>
-          <w:rStyle w:val="CommentReference"/>
+          <w:rStyle w:val="Kommentarzeichen"/>
         </w:rPr>
         <w:annotationRef/>
       </w:r>
@@ -1312,14 +1296,14 @@
       </w:r>
     </w:p>
   </w:comment>
-  <w:comment w:id="55" w:author="Jens-Christian Fischer" w:date="2018-01-07T15:41:00Z" w:initials="JF">
+  <w:comment w:id="58" w:author="Jens-Christian Fischer" w:date="2018-01-07T15:41:00Z" w:initials="JF">
     <w:p>
       <w:pPr>
-        <w:pStyle w:val="CommentText"/>
+        <w:pStyle w:val="Kommentartext"/>
       </w:pPr>
       <w:r>
         <w:rPr>
-          <w:rStyle w:val="CommentReference"/>
+          <w:rStyle w:val="Kommentarzeichen"/>
         </w:rPr>
         <w:annotationRef/>
       </w:r>
@@ -1329,7 +1313,7 @@
     </w:p>
     <w:p>
       <w:pPr>
-        <w:pStyle w:val="CommentText"/>
+        <w:pStyle w:val="Kommentartext"/>
       </w:pPr>
     </w:p>
   </w:comment>
@@ -1337,22 +1321,32 @@
 </file>
 
 <file path=word/commentsExtended.xml><?xml version="1.0" encoding="utf-8"?>
-<w15:commentsEx xmlns:wpc="http://schemas.microsoft.com/office/word/2010/wordprocessingCanvas" xmlns:mo="http://schemas.microsoft.com/office/mac/office/2008/main" xmlns:mc="http://schemas.openxmlformats.org/markup-compatibility/2006" xmlns:mv="urn:schemas-microsoft-com:mac:vml" xmlns:o="urn:schemas-microsoft-com:office:office" xmlns:r="http://schemas.openxmlformats.org/officeDocument/2006/relationships" xmlns:m="http://schemas.openxmlformats.org/officeDocument/2006/math" xmlns:v="urn:schemas-microsoft-com:vml" xmlns:wp14="http://schemas.microsoft.com/office/word/2010/wordprocessingDrawing" xmlns:wp="http://schemas.openxmlformats.org/drawingml/2006/wordprocessingDrawing" xmlns:w10="urn:schemas-microsoft-com:office:word" xmlns:w="http://schemas.openxmlformats.org/wordprocessingml/2006/main" xmlns:w14="http://schemas.microsoft.com/office/word/2010/wordml" xmlns:w15="http://schemas.microsoft.com/office/word/2012/wordml" xmlns:wpg="http://schemas.microsoft.com/office/word/2010/wordprocessingGroup" xmlns:wpi="http://schemas.microsoft.com/office/word/2010/wordprocessingInk" xmlns:wne="http://schemas.microsoft.com/office/word/2006/wordml" xmlns:wps="http://schemas.microsoft.com/office/word/2010/wordprocessingShape" mc:Ignorable="w14 w15 wp14">
+<w15:commentsEx xmlns:wpc="http://schemas.microsoft.com/office/word/2010/wordprocessingCanvas" xmlns:cx="http://schemas.microsoft.com/office/drawing/2014/chartex" xmlns:cx1="http://schemas.microsoft.com/office/drawing/2015/9/8/chartex" xmlns:cx2="http://schemas.microsoft.com/office/drawing/2015/10/21/chartex" xmlns:cx3="http://schemas.microsoft.com/office/drawing/2016/5/9/chartex" xmlns:cx4="http://schemas.microsoft.com/office/drawing/2016/5/10/chartex" xmlns:cx5="http://schemas.microsoft.com/office/drawing/2016/5/11/chartex" xmlns:cx6="http://schemas.microsoft.com/office/drawing/2016/5/12/chartex" xmlns:cx7="http://schemas.microsoft.com/office/drawing/2016/5/13/chartex" xmlns:cx8="http://schemas.microsoft.com/office/drawing/2016/5/14/chartex" xmlns:mc="http://schemas.openxmlformats.org/markup-compatibility/2006" xmlns:aink="http://schemas.microsoft.com/office/drawing/2016/ink" xmlns:am3d="http://schemas.microsoft.com/office/drawing/2017/model3d" xmlns:o="urn:schemas-microsoft-com:office:office" xmlns:r="http://schemas.openxmlformats.org/officeDocument/2006/relationships" xmlns:m="http://schemas.openxmlformats.org/officeDocument/2006/math" xmlns:v="urn:schemas-microsoft-com:vml" xmlns:wp14="http://schemas.microsoft.com/office/word/2010/wordprocessingDrawing" xmlns:wp="http://schemas.openxmlformats.org/drawingml/2006/wordprocessingDrawing" xmlns:w10="urn:schemas-microsoft-com:office:word" xmlns:w="http://schemas.openxmlformats.org/wordprocessingml/2006/main" xmlns:w14="http://schemas.microsoft.com/office/word/2010/wordml" xmlns:w15="http://schemas.microsoft.com/office/word/2012/wordml" xmlns:w16cid="http://schemas.microsoft.com/office/word/2016/wordml/cid" xmlns:w16se="http://schemas.microsoft.com/office/word/2015/wordml/symex" xmlns:wpg="http://schemas.microsoft.com/office/word/2010/wordprocessingGroup" xmlns:wpi="http://schemas.microsoft.com/office/word/2010/wordprocessingInk" xmlns:wne="http://schemas.microsoft.com/office/word/2006/wordml" xmlns:wps="http://schemas.microsoft.com/office/word/2010/wordprocessingShape" mc:Ignorable="w14 w15 w16se w16cid wp14">
   <w15:commentEx w15:paraId="3799A99E" w15:done="0"/>
   <w15:commentEx w15:paraId="111AF101" w15:done="0"/>
 </w15:commentsEx>
 </file>
 
+<file path=word/commentsIds.xml><?xml version="1.0" encoding="utf-8"?>
+<w16cid:commentsIds xmlns:wpc="http://schemas.microsoft.com/office/word/2010/wordprocessingCanvas" xmlns:cx="http://schemas.microsoft.com/office/drawing/2014/chartex" xmlns:cx1="http://schemas.microsoft.com/office/drawing/2015/9/8/chartex" xmlns:cx2="http://schemas.microsoft.com/office/drawing/2015/10/21/chartex" xmlns:cx3="http://schemas.microsoft.com/office/drawing/2016/5/9/chartex" xmlns:cx4="http://schemas.microsoft.com/office/drawing/2016/5/10/chartex" xmlns:cx5="http://schemas.microsoft.com/office/drawing/2016/5/11/chartex" xmlns:cx6="http://schemas.microsoft.com/office/drawing/2016/5/12/chartex" xmlns:cx7="http://schemas.microsoft.com/office/drawing/2016/5/13/chartex" xmlns:cx8="http://schemas.microsoft.com/office/drawing/2016/5/14/chartex" xmlns:mc="http://schemas.openxmlformats.org/markup-compatibility/2006" xmlns:aink="http://schemas.microsoft.com/office/drawing/2016/ink" xmlns:am3d="http://schemas.microsoft.com/office/drawing/2017/model3d" xmlns:o="urn:schemas-microsoft-com:office:office" xmlns:r="http://schemas.openxmlformats.org/officeDocument/2006/relationships" xmlns:m="http://schemas.openxmlformats.org/officeDocument/2006/math" xmlns:v="urn:schemas-microsoft-com:vml" xmlns:wp14="http://schemas.microsoft.com/office/word/2010/wordprocessingDrawing" xmlns:wp="http://schemas.openxmlformats.org/drawingml/2006/wordprocessingDrawing" xmlns:w10="urn:schemas-microsoft-com:office:word" xmlns:w="http://schemas.openxmlformats.org/wordprocessingml/2006/main" xmlns:w14="http://schemas.microsoft.com/office/word/2010/wordml" xmlns:w15="http://schemas.microsoft.com/office/word/2012/wordml" xmlns:w16cid="http://schemas.microsoft.com/office/word/2016/wordml/cid" xmlns:w16se="http://schemas.microsoft.com/office/word/2015/wordml/symex" xmlns:wpg="http://schemas.microsoft.com/office/word/2010/wordprocessingGroup" xmlns:wpi="http://schemas.microsoft.com/office/word/2010/wordprocessingInk" xmlns:wne="http://schemas.microsoft.com/office/word/2006/wordml" xmlns:wps="http://schemas.microsoft.com/office/word/2010/wordprocessingShape" mc:Ignorable="w14 w15 w16se w16cid wp14">
+  <w16cid:commentId w16cid:paraId="3799A99E" w16cid:durableId="1DFCBF7E"/>
+  <w16cid:commentId w16cid:paraId="111AF101" w16cid:durableId="1DFCBF7F"/>
+</w16cid:commentsIds>
+</file>
+
 <file path=word/people.xml><?xml version="1.0" encoding="utf-8"?>
-<w15:people xmlns:wpc="http://schemas.microsoft.com/office/word/2010/wordprocessingCanvas" xmlns:mo="http://schemas.microsoft.com/office/mac/office/2008/main" xmlns:mc="http://schemas.openxmlformats.org/markup-compatibility/2006" xmlns:mv="urn:schemas-microsoft-com:mac:vml" xmlns:o="urn:schemas-microsoft-com:office:office" xmlns:r="http://schemas.openxmlformats.org/officeDocument/2006/relationships" xmlns:m="http://schemas.openxmlformats.org/officeDocument/2006/math" xmlns:v="urn:schemas-microsoft-com:vml" xmlns:wp14="http://schemas.microsoft.com/office/word/2010/wordprocessingDrawing" xmlns:wp="http://schemas.openxmlformats.org/drawingml/2006/wordprocessingDrawing" xmlns:w10="urn:schemas-microsoft-com:office:word" xmlns:w="http://schemas.openxmlformats.org/wordprocessingml/2006/main" xmlns:w14="http://schemas.microsoft.com/office/word/2010/wordml" xmlns:w15="http://schemas.microsoft.com/office/word/2012/wordml" xmlns:wpg="http://schemas.microsoft.com/office/word/2010/wordprocessingGroup" xmlns:wpi="http://schemas.microsoft.com/office/word/2010/wordprocessingInk" xmlns:wne="http://schemas.microsoft.com/office/word/2006/wordml" xmlns:wps="http://schemas.microsoft.com/office/word/2010/wordprocessingShape" mc:Ignorable="w14 w15 wp14">
+<w15:people xmlns:wpc="http://schemas.microsoft.com/office/word/2010/wordprocessingCanvas" xmlns:cx="http://schemas.microsoft.com/office/drawing/2014/chartex" xmlns:cx1="http://schemas.microsoft.com/office/drawing/2015/9/8/chartex" xmlns:cx2="http://schemas.microsoft.com/office/drawing/2015/10/21/chartex" xmlns:cx3="http://schemas.microsoft.com/office/drawing/2016/5/9/chartex" xmlns:cx4="http://schemas.microsoft.com/office/drawing/2016/5/10/chartex" xmlns:cx5="http://schemas.microsoft.com/office/drawing/2016/5/11/chartex" xmlns:cx6="http://schemas.microsoft.com/office/drawing/2016/5/12/chartex" xmlns:cx7="http://schemas.microsoft.com/office/drawing/2016/5/13/chartex" xmlns:cx8="http://schemas.microsoft.com/office/drawing/2016/5/14/chartex" xmlns:mc="http://schemas.openxmlformats.org/markup-compatibility/2006" xmlns:aink="http://schemas.microsoft.com/office/drawing/2016/ink" xmlns:am3d="http://schemas.microsoft.com/office/drawing/2017/model3d" xmlns:o="urn:schemas-microsoft-com:office:office" xmlns:r="http://schemas.openxmlformats.org/officeDocument/2006/relationships" xmlns:m="http://schemas.openxmlformats.org/officeDocument/2006/math" xmlns:v="urn:schemas-microsoft-com:vml" xmlns:wp14="http://schemas.microsoft.com/office/word/2010/wordprocessingDrawing" xmlns:wp="http://schemas.openxmlformats.org/drawingml/2006/wordprocessingDrawing" xmlns:w10="urn:schemas-microsoft-com:office:word" xmlns:w="http://schemas.openxmlformats.org/wordprocessingml/2006/main" xmlns:w14="http://schemas.microsoft.com/office/word/2010/wordml" xmlns:w15="http://schemas.microsoft.com/office/word/2012/wordml" xmlns:w16cid="http://schemas.microsoft.com/office/word/2016/wordml/cid" xmlns:w16se="http://schemas.microsoft.com/office/word/2015/wordml/symex" xmlns:wpg="http://schemas.microsoft.com/office/word/2010/wordprocessingGroup" xmlns:wpi="http://schemas.microsoft.com/office/word/2010/wordprocessingInk" xmlns:wne="http://schemas.microsoft.com/office/word/2006/wordml" xmlns:wps="http://schemas.microsoft.com/office/word/2010/wordprocessingShape" mc:Ignorable="w14 w15 w16se w16cid wp14">
   <w15:person w15:author="Jens-Christian Fischer">
     <w15:presenceInfo w15:providerId="Windows Live" w15:userId="8317c5fb21bcba8c"/>
+  </w15:person>
+  <w15:person w15:author="Tobias Fischer">
+    <w15:presenceInfo w15:providerId="None" w15:userId="Tobias Fischer"/>
   </w15:person>
 </w15:people>
 </file>
 
 <file path=word/styles.xml><?xml version="1.0" encoding="utf-8"?>
-<w:styles xmlns:mc="http://schemas.openxmlformats.org/markup-compatibility/2006" xmlns:r="http://schemas.openxmlformats.org/officeDocument/2006/relationships" xmlns:w="http://schemas.openxmlformats.org/wordprocessingml/2006/main" xmlns:w14="http://schemas.microsoft.com/office/word/2010/wordml" xmlns:w15="http://schemas.microsoft.com/office/word/2012/wordml" mc:Ignorable="w14 w15">
+<w:styles xmlns:mc="http://schemas.openxmlformats.org/markup-compatibility/2006" xmlns:r="http://schemas.openxmlformats.org/officeDocument/2006/relationships" xmlns:w="http://schemas.openxmlformats.org/wordprocessingml/2006/main" xmlns:w14="http://schemas.microsoft.com/office/word/2010/wordml" xmlns:w15="http://schemas.microsoft.com/office/word/2012/wordml" xmlns:w16cid="http://schemas.microsoft.com/office/word/2016/wordml/cid" xmlns:w16se="http://schemas.microsoft.com/office/word/2015/wordml/symex" mc:Ignorable="w14 w15 w16se w16cid">
   <w:docDefaults>
     <w:rPrDefault>
       <w:rPr>
@@ -1368,7 +1362,7 @@
       </w:pPr>
     </w:pPrDefault>
   </w:docDefaults>
-  <w:latentStyles w:defLockedState="0" w:defUIPriority="99" w:defSemiHidden="0" w:defUnhideWhenUsed="0" w:defQFormat="0" w:count="382">
+  <w:latentStyles w:defLockedState="0" w:defUIPriority="99" w:defSemiHidden="0" w:defUnhideWhenUsed="0" w:defQFormat="0" w:count="375">
     <w:lsdException w:name="Normal" w:uiPriority="0" w:qFormat="1"/>
     <w:lsdException w:name="heading 1" w:uiPriority="9" w:qFormat="1"/>
     <w:lsdException w:name="heading 2" w:semiHidden="1" w:uiPriority="9" w:unhideWhenUsed="1" w:qFormat="1"/>
@@ -1743,17 +1737,17 @@
     <w:lsdException w:name="Mention" w:semiHidden="1" w:unhideWhenUsed="1"/>
     <w:lsdException w:name="Smart Hyperlink" w:semiHidden="1" w:unhideWhenUsed="1"/>
   </w:latentStyles>
-  <w:style w:type="paragraph" w:default="1" w:styleId="Normal">
+  <w:style w:type="paragraph" w:default="1" w:styleId="Standard">
     <w:name w:val="Normal"/>
     <w:qFormat/>
   </w:style>
-  <w:style w:type="character" w:default="1" w:styleId="DefaultParagraphFont">
+  <w:style w:type="character" w:default="1" w:styleId="Absatz-Standardschriftart">
     <w:name w:val="Default Paragraph Font"/>
     <w:uiPriority w:val="1"/>
     <w:semiHidden/>
     <w:unhideWhenUsed/>
   </w:style>
-  <w:style w:type="table" w:default="1" w:styleId="TableNormal">
+  <w:style w:type="table" w:default="1" w:styleId="NormaleTabelle">
     <w:name w:val="Normal Table"/>
     <w:uiPriority w:val="99"/>
     <w:semiHidden/>
@@ -1768,16 +1762,16 @@
       </w:tblCellMar>
     </w:tblPr>
   </w:style>
-  <w:style w:type="numbering" w:default="1" w:styleId="NoList">
+  <w:style w:type="numbering" w:default="1" w:styleId="KeineListe">
     <w:name w:val="No List"/>
     <w:uiPriority w:val="99"/>
     <w:semiHidden/>
     <w:unhideWhenUsed/>
   </w:style>
-  <w:style w:type="paragraph" w:styleId="BalloonText">
+  <w:style w:type="paragraph" w:styleId="Sprechblasentext">
     <w:name w:val="Balloon Text"/>
-    <w:basedOn w:val="Normal"/>
-    <w:link w:val="BalloonTextChar"/>
+    <w:basedOn w:val="Standard"/>
+    <w:link w:val="SprechblasentextZchn"/>
     <w:uiPriority w:val="99"/>
     <w:semiHidden/>
     <w:unhideWhenUsed/>
@@ -1791,10 +1785,10 @@
       <w:szCs w:val="18"/>
     </w:rPr>
   </w:style>
-  <w:style w:type="character" w:customStyle="1" w:styleId="BalloonTextChar">
-    <w:name w:val="Balloon Text Char"/>
-    <w:basedOn w:val="DefaultParagraphFont"/>
-    <w:link w:val="BalloonText"/>
+  <w:style w:type="character" w:customStyle="1" w:styleId="SprechblasentextZchn">
+    <w:name w:val="Sprechblasentext Zchn"/>
+    <w:basedOn w:val="Absatz-Standardschriftart"/>
+    <w:link w:val="Sprechblasentext"/>
     <w:uiPriority w:val="99"/>
     <w:semiHidden/>
     <w:rsid w:val="00492960"/>
@@ -1804,9 +1798,9 @@
       <w:szCs w:val="18"/>
     </w:rPr>
   </w:style>
-  <w:style w:type="character" w:styleId="CommentReference">
+  <w:style w:type="character" w:styleId="Kommentarzeichen">
     <w:name w:val="annotation reference"/>
-    <w:basedOn w:val="DefaultParagraphFont"/>
+    <w:basedOn w:val="Absatz-Standardschriftart"/>
     <w:uiPriority w:val="99"/>
     <w:semiHidden/>
     <w:unhideWhenUsed/>
@@ -1816,10 +1810,10 @@
       <w:szCs w:val="18"/>
     </w:rPr>
   </w:style>
-  <w:style w:type="paragraph" w:styleId="CommentText">
+  <w:style w:type="paragraph" w:styleId="Kommentartext">
     <w:name w:val="annotation text"/>
-    <w:basedOn w:val="Normal"/>
-    <w:link w:val="CommentTextChar"/>
+    <w:basedOn w:val="Standard"/>
+    <w:link w:val="KommentartextZchn"/>
     <w:uiPriority w:val="99"/>
     <w:semiHidden/>
     <w:unhideWhenUsed/>
@@ -1832,10 +1826,10 @@
       <w:szCs w:val="24"/>
     </w:rPr>
   </w:style>
-  <w:style w:type="character" w:customStyle="1" w:styleId="CommentTextChar">
-    <w:name w:val="Comment Text Char"/>
-    <w:basedOn w:val="DefaultParagraphFont"/>
-    <w:link w:val="CommentText"/>
+  <w:style w:type="character" w:customStyle="1" w:styleId="KommentartextZchn">
+    <w:name w:val="Kommentartext Zchn"/>
+    <w:basedOn w:val="Absatz-Standardschriftart"/>
+    <w:link w:val="Kommentartext"/>
     <w:uiPriority w:val="99"/>
     <w:semiHidden/>
     <w:rsid w:val="00492960"/>
@@ -1844,11 +1838,11 @@
       <w:szCs w:val="24"/>
     </w:rPr>
   </w:style>
-  <w:style w:type="paragraph" w:styleId="CommentSubject">
+  <w:style w:type="paragraph" w:styleId="Kommentarthema">
     <w:name w:val="annotation subject"/>
-    <w:basedOn w:val="CommentText"/>
-    <w:next w:val="CommentText"/>
-    <w:link w:val="CommentSubjectChar"/>
+    <w:basedOn w:val="Kommentartext"/>
+    <w:next w:val="Kommentartext"/>
+    <w:link w:val="KommentarthemaZchn"/>
     <w:uiPriority w:val="99"/>
     <w:semiHidden/>
     <w:unhideWhenUsed/>
@@ -1860,10 +1854,10 @@
       <w:szCs w:val="20"/>
     </w:rPr>
   </w:style>
-  <w:style w:type="character" w:customStyle="1" w:styleId="CommentSubjectChar">
-    <w:name w:val="Comment Subject Char"/>
-    <w:basedOn w:val="CommentTextChar"/>
-    <w:link w:val="CommentSubject"/>
+  <w:style w:type="character" w:customStyle="1" w:styleId="KommentarthemaZchn">
+    <w:name w:val="Kommentarthema Zchn"/>
+    <w:basedOn w:val="KommentartextZchn"/>
+    <w:link w:val="Kommentarthema"/>
     <w:uiPriority w:val="99"/>
     <w:semiHidden/>
     <w:rsid w:val="00492960"/>
